--- a/Design Specification_Team 12.docx
+++ b/Design Specification_Team 12.docx
@@ -109,6 +109,7 @@
           <w:sz w:val="24"/>
         </w:rPr>
       </w:pPr>
+      <w:proofErr w:type="spellStart"/>
       <w:r>
         <w:rPr>
           <w:rFonts w:ascii="Arial" w:eastAsia="굴림" w:hAnsi="Arial" w:cs="Arial"/>
@@ -119,7 +120,20 @@
           <w:sz w:val="48"/>
           <w:szCs w:val="48"/>
         </w:rPr>
-        <w:t>Kingo Learning</w:t>
+        <w:t>Kingo</w:t>
+      </w:r>
+      <w:proofErr w:type="spellEnd"/>
+      <w:r>
+        <w:rPr>
+          <w:rFonts w:ascii="Arial" w:eastAsia="굴림" w:hAnsi="Arial" w:cs="Arial"/>
+          <w:b/>
+          <w:bCs/>
+          <w:color w:val="000000"/>
+          <w:kern w:val="0"/>
+          <w:sz w:val="48"/>
+          <w:szCs w:val="48"/>
+        </w:rPr>
+        <w:t xml:space="preserve"> Learning</w:t>
       </w:r>
     </w:p>
     <w:p>
@@ -172,8 +186,6 @@
         </w:rPr>
         <w:t>esign</w:t>
       </w:r>
-      <w:bookmarkStart w:id="0" w:name="_GoBack"/>
-      <w:bookmarkEnd w:id="0"/>
       <w:r>
         <w:rPr>
           <w:rFonts w:ascii="Times New Roman" w:eastAsia="굴림" w:hAnsi="Times New Roman" w:cs="Times New Roman"/>
@@ -754,6 +766,7 @@
         </w:rPr>
         <w:t xml:space="preserve"> </w:t>
       </w:r>
+      <w:proofErr w:type="spellStart"/>
       <w:r>
         <w:rPr>
           <w:rFonts w:ascii="Arial" w:eastAsia="굴림" w:hAnsi="Arial" w:cs="Arial"/>
@@ -766,6 +779,7 @@
         </w:rPr>
         <w:t>김정안</w:t>
       </w:r>
+      <w:proofErr w:type="spellEnd"/>
     </w:p>
     <w:sdt>
       <w:sdtPr>
@@ -782,7 +796,6 @@
           <w:docPartUnique/>
         </w:docPartObj>
       </w:sdtPr>
-      <w:sdtEndPr/>
       <w:sdtContent>
         <w:p>
           <w:pPr>
@@ -1203,6 +1216,7 @@
           <w:r>
             <w:t xml:space="preserve">3.2.1. </w:t>
           </w:r>
+          <w:proofErr w:type="spellStart"/>
           <w:r>
             <w:rPr>
               <w:rFonts w:hint="eastAsia"/>
@@ -1212,6 +1226,7 @@
           <w:r>
             <w:t>earningX</w:t>
           </w:r>
+          <w:proofErr w:type="spellEnd"/>
           <w:r>
             <w:ptab w:relativeTo="margin" w:alignment="right" w:leader="dot"/>
           </w:r>
@@ -1229,6 +1244,7 @@
           <w:r>
             <w:t xml:space="preserve">3.2.2. </w:t>
           </w:r>
+          <w:proofErr w:type="spellStart"/>
           <w:r>
             <w:rPr>
               <w:rFonts w:hint="eastAsia"/>
@@ -1238,6 +1254,7 @@
           <w:r>
             <w:t>elloLMS</w:t>
           </w:r>
+          <w:proofErr w:type="spellEnd"/>
           <w:r>
             <w:ptab w:relativeTo="margin" w:alignment="right" w:leader="dot"/>
           </w:r>
@@ -1255,6 +1272,7 @@
           <w:r>
             <w:t xml:space="preserve">3.2.3. </w:t>
           </w:r>
+          <w:proofErr w:type="spellStart"/>
           <w:r>
             <w:rPr>
               <w:rFonts w:hint="eastAsia"/>
@@ -1264,6 +1282,7 @@
           <w:r>
             <w:t>oursemos</w:t>
           </w:r>
+          <w:proofErr w:type="spellEnd"/>
           <w:r>
             <w:ptab w:relativeTo="margin" w:alignment="right" w:leader="dot"/>
           </w:r>
@@ -1963,12 +1982,14 @@
           <w:r>
             <w:t xml:space="preserve">4.2.6. </w:t>
           </w:r>
+          <w:proofErr w:type="spellStart"/>
           <w:r>
             <w:rPr>
               <w:rFonts w:hint="eastAsia"/>
             </w:rPr>
             <w:t>채팅방</w:t>
           </w:r>
+          <w:proofErr w:type="spellEnd"/>
           <w:r>
             <w:ptab w:relativeTo="margin" w:alignment="right" w:leader="dot"/>
           </w:r>
@@ -2456,11 +2477,19 @@
           <w:r>
             <w:t xml:space="preserve">&amp; </w:t>
           </w:r>
+          <w:proofErr w:type="spellStart"/>
           <w:r>
             <w:rPr>
               <w:rFonts w:hint="eastAsia"/>
             </w:rPr>
-            <w:t>채팅방 시스템</w:t>
+            <w:t>채팅방</w:t>
+          </w:r>
+          <w:proofErr w:type="spellEnd"/>
+          <w:r>
+            <w:rPr>
+              <w:rFonts w:hint="eastAsia"/>
+            </w:rPr>
+            <w:t xml:space="preserve"> 시스템</w:t>
           </w:r>
           <w:r>
             <w:ptab w:relativeTo="margin" w:alignment="right" w:leader="dot"/>
@@ -3016,8 +3045,13 @@
             <w:pStyle w:val="3"/>
           </w:pPr>
           <w:r>
-            <w:t>7.2.3. Xcode</w:t>
-          </w:r>
+            <w:t xml:space="preserve">7.2.3. </w:t>
+          </w:r>
+          <w:proofErr w:type="spellStart"/>
+          <w:r>
+            <w:t>Xcode</w:t>
+          </w:r>
+          <w:proofErr w:type="spellEnd"/>
           <w:r>
             <w:ptab w:relativeTo="margin" w:alignment="right" w:leader="dot"/>
           </w:r>
@@ -3050,8 +3084,13 @@
             <w:pStyle w:val="3"/>
           </w:pPr>
           <w:r>
-            <w:t>7.3.1. Github</w:t>
-          </w:r>
+            <w:t xml:space="preserve">7.3.1. </w:t>
+          </w:r>
+          <w:proofErr w:type="spellStart"/>
+          <w:r>
+            <w:t>Github</w:t>
+          </w:r>
+          <w:proofErr w:type="spellEnd"/>
           <w:r>
             <w:ptab w:relativeTo="margin" w:alignment="right" w:leader="dot"/>
           </w:r>
@@ -3300,13 +3339,23 @@
         </w:rPr>
         <w:t xml:space="preserve"> </w:t>
       </w:r>
+      <w:proofErr w:type="spellStart"/>
       <w:r>
         <w:rPr>
           <w:rFonts w:eastAsiaTheme="minorHAnsi" w:cs="HCR Batang" w:hint="eastAsia"/>
           <w:sz w:val="22"/>
           <w:szCs w:val="22"/>
         </w:rPr>
-        <w:t>킹고 러닝 프로젝트의</w:t>
+        <w:t>킹고</w:t>
+      </w:r>
+      <w:proofErr w:type="spellEnd"/>
+      <w:r>
+        <w:rPr>
+          <w:rFonts w:eastAsiaTheme="minorHAnsi" w:cs="HCR Batang" w:hint="eastAsia"/>
+          <w:sz w:val="22"/>
+          <w:szCs w:val="22"/>
+        </w:rPr>
+        <w:t xml:space="preserve"> 러닝 프로젝트의</w:t>
       </w:r>
       <w:r>
         <w:rPr>
@@ -3386,7 +3435,25 @@
           <w:sz w:val="22"/>
           <w:szCs w:val="22"/>
         </w:rPr>
-        <w:t>도표를 활용해 요구사항을 구체화 한다.</w:t>
+        <w:t xml:space="preserve">도표를 활용해 요구사항을 </w:t>
+      </w:r>
+      <w:proofErr w:type="gramStart"/>
+      <w:r>
+        <w:rPr>
+          <w:rFonts w:eastAsiaTheme="minorHAnsi" w:cs="HCR Batang" w:hint="eastAsia"/>
+          <w:sz w:val="22"/>
+          <w:szCs w:val="22"/>
+        </w:rPr>
+        <w:t>구체화 한다</w:t>
+      </w:r>
+      <w:proofErr w:type="gramEnd"/>
+      <w:r>
+        <w:rPr>
+          <w:rFonts w:eastAsiaTheme="minorHAnsi" w:cs="HCR Batang" w:hint="eastAsia"/>
+          <w:sz w:val="22"/>
+          <w:szCs w:val="22"/>
+        </w:rPr>
+        <w:t>.</w:t>
       </w:r>
     </w:p>
     <w:p>
@@ -3449,13 +3516,23 @@
         </w:rPr>
         <w:t xml:space="preserve"> </w:t>
       </w:r>
+      <w:proofErr w:type="spellStart"/>
       <w:r>
         <w:rPr>
           <w:rFonts w:eastAsiaTheme="minorHAnsi" w:cs="HCR Batang" w:hint="eastAsia"/>
           <w:sz w:val="22"/>
           <w:szCs w:val="22"/>
         </w:rPr>
-        <w:t>킹고 러닝 프로젝트에 필요한 정보들을 제공해 준다.</w:t>
+        <w:t>킹고</w:t>
+      </w:r>
+      <w:proofErr w:type="spellEnd"/>
+      <w:r>
+        <w:rPr>
+          <w:rFonts w:eastAsiaTheme="minorHAnsi" w:cs="HCR Batang" w:hint="eastAsia"/>
+          <w:sz w:val="22"/>
+          <w:szCs w:val="22"/>
+        </w:rPr>
+        <w:t xml:space="preserve"> 러닝 프로젝트에 필요한 정보들을 제공해 준다.</w:t>
       </w:r>
       <w:r>
         <w:rPr>
@@ -3574,13 +3651,23 @@
         </w:rPr>
         <w:t xml:space="preserve"> </w:t>
       </w:r>
+      <w:proofErr w:type="spellStart"/>
       <w:r>
         <w:rPr>
           <w:rFonts w:eastAsiaTheme="minorHAnsi" w:cs="HCR Batang" w:hint="eastAsia"/>
           <w:sz w:val="22"/>
           <w:szCs w:val="22"/>
         </w:rPr>
-        <w:t>킹고 러닝 프로젝트의 전체적인 윤곽과,</w:t>
+        <w:t>킹고</w:t>
+      </w:r>
+      <w:proofErr w:type="spellEnd"/>
+      <w:r>
+        <w:rPr>
+          <w:rFonts w:eastAsiaTheme="minorHAnsi" w:cs="HCR Batang" w:hint="eastAsia"/>
+          <w:sz w:val="22"/>
+          <w:szCs w:val="22"/>
+        </w:rPr>
+        <w:t xml:space="preserve"> 러닝 프로젝트의 전체적인 윤곽과,</w:t>
       </w:r>
       <w:r>
         <w:rPr>
@@ -3622,13 +3709,41 @@
         </w:rPr>
         <w:t xml:space="preserve"> </w:t>
       </w:r>
+      <w:proofErr w:type="spellStart"/>
       <w:r>
         <w:rPr>
           <w:rFonts w:eastAsiaTheme="minorHAnsi" w:cs="HCR Batang" w:hint="eastAsia"/>
           <w:sz w:val="22"/>
           <w:szCs w:val="22"/>
         </w:rPr>
-        <w:t>프론트엔드와 백엔드의 아키텍처,</w:t>
+        <w:t>프론트엔드와</w:t>
+      </w:r>
+      <w:proofErr w:type="spellEnd"/>
+      <w:r>
+        <w:rPr>
+          <w:rFonts w:eastAsiaTheme="minorHAnsi" w:cs="HCR Batang" w:hint="eastAsia"/>
+          <w:sz w:val="22"/>
+          <w:szCs w:val="22"/>
+        </w:rPr>
+        <w:t xml:space="preserve"> </w:t>
+      </w:r>
+      <w:proofErr w:type="spellStart"/>
+      <w:r>
+        <w:rPr>
+          <w:rFonts w:eastAsiaTheme="minorHAnsi" w:cs="HCR Batang" w:hint="eastAsia"/>
+          <w:sz w:val="22"/>
+          <w:szCs w:val="22"/>
+        </w:rPr>
+        <w:t>백엔드의</w:t>
+      </w:r>
+      <w:proofErr w:type="spellEnd"/>
+      <w:r>
+        <w:rPr>
+          <w:rFonts w:eastAsiaTheme="minorHAnsi" w:cs="HCR Batang" w:hint="eastAsia"/>
+          <w:sz w:val="22"/>
+          <w:szCs w:val="22"/>
+        </w:rPr>
+        <w:t xml:space="preserve"> 아키텍처,</w:t>
       </w:r>
       <w:r>
         <w:rPr>
@@ -3973,7 +4088,16 @@
           <w:sz w:val="22"/>
           <w:szCs w:val="22"/>
         </w:rPr>
-        <w:t xml:space="preserve">diagram, sequence diagram, use case diagram </w:t>
+        <w:t xml:space="preserve">diagram, sequence diagram, use case </w:t>
+      </w:r>
+      <w:proofErr w:type="gramStart"/>
+      <w:r>
+        <w:rPr>
+          <w:rFonts w:eastAsiaTheme="minorHAnsi" w:cs="HCR Batang"/>
+          <w:sz w:val="22"/>
+          <w:szCs w:val="22"/>
+        </w:rPr>
+        <w:t xml:space="preserve">diagram </w:t>
       </w:r>
       <w:r>
         <w:rPr>
@@ -3981,7 +4105,16 @@
           <w:sz w:val="22"/>
           <w:szCs w:val="22"/>
         </w:rPr>
-        <w:t>을 활용해 표현한다.</w:t>
+        <w:t>을</w:t>
+      </w:r>
+      <w:proofErr w:type="gramEnd"/>
+      <w:r>
+        <w:rPr>
+          <w:rFonts w:eastAsiaTheme="minorHAnsi" w:cs="HCR Batang" w:hint="eastAsia"/>
+          <w:sz w:val="22"/>
+          <w:szCs w:val="22"/>
+        </w:rPr>
+        <w:t xml:space="preserve"> 활용해 표현한다.</w:t>
       </w:r>
     </w:p>
     <w:p>
@@ -4052,7 +4185,16 @@
           <w:sz w:val="22"/>
           <w:szCs w:val="22"/>
         </w:rPr>
-        <w:t>class diagram, sequence diagram</w:t>
+        <w:t xml:space="preserve">class diagram, sequence </w:t>
+      </w:r>
+      <w:proofErr w:type="gramStart"/>
+      <w:r>
+        <w:rPr>
+          <w:rFonts w:eastAsiaTheme="minorHAnsi" w:cs="HCR Batang"/>
+          <w:sz w:val="22"/>
+          <w:szCs w:val="22"/>
+        </w:rPr>
+        <w:t>diagram</w:t>
       </w:r>
       <w:r>
         <w:rPr>
@@ -4060,7 +4202,16 @@
           <w:sz w:val="22"/>
           <w:szCs w:val="22"/>
         </w:rPr>
-        <w:t xml:space="preserve"> 을 활용해 표현한다.</w:t>
+        <w:t xml:space="preserve"> 을</w:t>
+      </w:r>
+      <w:proofErr w:type="gramEnd"/>
+      <w:r>
+        <w:rPr>
+          <w:rFonts w:eastAsiaTheme="minorHAnsi" w:cs="HCR Batang" w:hint="eastAsia"/>
+          <w:sz w:val="22"/>
+          <w:szCs w:val="22"/>
+        </w:rPr>
+        <w:t xml:space="preserve"> 활용해 표현한다.</w:t>
       </w:r>
     </w:p>
     <w:p>
@@ -4243,7 +4394,25 @@
           <w:sz w:val="22"/>
           <w:szCs w:val="22"/>
         </w:rPr>
-        <w:t>이 세가지 테스트를 테스트 하는 방법과,</w:t>
+        <w:t xml:space="preserve">이 세가지 테스트를 </w:t>
+      </w:r>
+      <w:proofErr w:type="gramStart"/>
+      <w:r>
+        <w:rPr>
+          <w:rFonts w:eastAsiaTheme="minorHAnsi" w:cs="HCR Batang" w:hint="eastAsia"/>
+          <w:sz w:val="22"/>
+          <w:szCs w:val="22"/>
+        </w:rPr>
+        <w:t>테스트 하는</w:t>
+      </w:r>
+      <w:proofErr w:type="gramEnd"/>
+      <w:r>
+        <w:rPr>
+          <w:rFonts w:eastAsiaTheme="minorHAnsi" w:cs="HCR Batang" w:hint="eastAsia"/>
+          <w:sz w:val="22"/>
+          <w:szCs w:val="22"/>
+        </w:rPr>
+        <w:t xml:space="preserve"> 방법과,</w:t>
       </w:r>
       <w:r>
         <w:rPr>
@@ -4629,7 +4798,25 @@
           <w:sz w:val="22"/>
           <w:szCs w:val="22"/>
         </w:rPr>
-        <w:t>시스템을 구성하는 특정 요소와 이 요소들 끼리 어떻게 상호작용하는지 등의 내용이 포함된 도표를 통해 시스템의 전체적인 구조를 보여준다.</w:t>
+        <w:t xml:space="preserve">시스템을 구성하는 특정 요소와 이 </w:t>
+      </w:r>
+      <w:proofErr w:type="gramStart"/>
+      <w:r>
+        <w:rPr>
+          <w:rFonts w:eastAsiaTheme="minorHAnsi" w:cs="HCR Batang" w:hint="eastAsia"/>
+          <w:sz w:val="22"/>
+          <w:szCs w:val="22"/>
+        </w:rPr>
+        <w:t>요소들 끼리</w:t>
+      </w:r>
+      <w:proofErr w:type="gramEnd"/>
+      <w:r>
+        <w:rPr>
+          <w:rFonts w:eastAsiaTheme="minorHAnsi" w:cs="HCR Batang" w:hint="eastAsia"/>
+          <w:sz w:val="22"/>
+          <w:szCs w:val="22"/>
+        </w:rPr>
+        <w:t xml:space="preserve"> 어떻게 상호작용하는지 등의 내용이 포함된 도표를 통해 시스템의 전체적인 구조를 보여준다.</w:t>
       </w:r>
       <w:r>
         <w:rPr>
@@ -5005,7 +5192,25 @@
           <w:szCs w:val="22"/>
         </w:rPr>
         <w:lastRenderedPageBreak/>
-        <w:t>를 보여 주는데,</w:t>
+        <w:t xml:space="preserve">를 </w:t>
+      </w:r>
+      <w:proofErr w:type="gramStart"/>
+      <w:r>
+        <w:rPr>
+          <w:rFonts w:eastAsiaTheme="minorHAnsi" w:cs="HCR Batang" w:hint="eastAsia"/>
+          <w:sz w:val="22"/>
+          <w:szCs w:val="22"/>
+        </w:rPr>
+        <w:t>보여 주는데</w:t>
+      </w:r>
+      <w:proofErr w:type="gramEnd"/>
+      <w:r>
+        <w:rPr>
+          <w:rFonts w:eastAsiaTheme="minorHAnsi" w:cs="HCR Batang" w:hint="eastAsia"/>
+          <w:sz w:val="22"/>
+          <w:szCs w:val="22"/>
+        </w:rPr>
+        <w:t>,</w:t>
       </w:r>
       <w:r>
         <w:rPr>
@@ -5847,7 +6052,25 @@
           <w:sz w:val="22"/>
           <w:szCs w:val="22"/>
         </w:rPr>
-        <w:t xml:space="preserve">의 연쇄를 묘사하기 위해 사용된다.이 도표는 시스템의 </w:t>
+        <w:t xml:space="preserve">의 연쇄를 묘사하기 위해 </w:t>
+      </w:r>
+      <w:proofErr w:type="gramStart"/>
+      <w:r>
+        <w:rPr>
+          <w:rFonts w:eastAsiaTheme="minorHAnsi" w:cs="HCR Batang" w:hint="eastAsia"/>
+          <w:sz w:val="22"/>
+          <w:szCs w:val="22"/>
+        </w:rPr>
+        <w:t>사용된다.이</w:t>
+      </w:r>
+      <w:proofErr w:type="gramEnd"/>
+      <w:r>
+        <w:rPr>
+          <w:rFonts w:eastAsiaTheme="minorHAnsi" w:cs="HCR Batang" w:hint="eastAsia"/>
+          <w:sz w:val="22"/>
+          <w:szCs w:val="22"/>
+        </w:rPr>
+        <w:t xml:space="preserve"> 도표는 시스템의 </w:t>
       </w:r>
       <w:r>
         <w:rPr>
@@ -6144,7 +6367,25 @@
           <w:sz w:val="22"/>
           <w:szCs w:val="22"/>
         </w:rPr>
-        <w:t>들을 보여줌으로서 설명하는 도표이다.</w:t>
+        <w:t xml:space="preserve">들을 </w:t>
+      </w:r>
+      <w:proofErr w:type="spellStart"/>
+      <w:r>
+        <w:rPr>
+          <w:rFonts w:eastAsiaTheme="minorHAnsi" w:cs="HCR Batang" w:hint="eastAsia"/>
+          <w:sz w:val="22"/>
+          <w:szCs w:val="22"/>
+        </w:rPr>
+        <w:t>보여줌으로서</w:t>
+      </w:r>
+      <w:proofErr w:type="spellEnd"/>
+      <w:r>
+        <w:rPr>
+          <w:rFonts w:eastAsiaTheme="minorHAnsi" w:cs="HCR Batang" w:hint="eastAsia"/>
+          <w:sz w:val="22"/>
+          <w:szCs w:val="22"/>
+        </w:rPr>
+        <w:t xml:space="preserve"> 설명하는 도표이다.</w:t>
       </w:r>
       <w:r>
         <w:rPr>
@@ -6477,7 +6718,25 @@
           <w:sz w:val="22"/>
           <w:szCs w:val="22"/>
         </w:rPr>
-        <w:t>은 시스템의 범위를 보여 주는 도표이다.</w:t>
+        <w:t xml:space="preserve">은 시스템의 범위를 </w:t>
+      </w:r>
+      <w:proofErr w:type="gramStart"/>
+      <w:r>
+        <w:rPr>
+          <w:rFonts w:eastAsiaTheme="minorHAnsi" w:cs="HCR Batang" w:hint="eastAsia"/>
+          <w:sz w:val="22"/>
+          <w:szCs w:val="22"/>
+        </w:rPr>
+        <w:t>보여 주는</w:t>
+      </w:r>
+      <w:proofErr w:type="gramEnd"/>
+      <w:r>
+        <w:rPr>
+          <w:rFonts w:eastAsiaTheme="minorHAnsi" w:cs="HCR Batang" w:hint="eastAsia"/>
+          <w:sz w:val="22"/>
+          <w:szCs w:val="22"/>
+        </w:rPr>
+        <w:t xml:space="preserve"> 도표이다.</w:t>
       </w:r>
       <w:r>
         <w:rPr>
@@ -6487,13 +6746,23 @@
         </w:rPr>
         <w:t xml:space="preserve"> </w:t>
       </w:r>
+      <w:proofErr w:type="gramStart"/>
       <w:r>
         <w:rPr>
           <w:rFonts w:eastAsiaTheme="minorHAnsi" w:cs="HCR Batang" w:hint="eastAsia"/>
           <w:sz w:val="22"/>
           <w:szCs w:val="22"/>
         </w:rPr>
-        <w:t>범위 뿐만 아니라,</w:t>
+        <w:t>범위 뿐만</w:t>
+      </w:r>
+      <w:proofErr w:type="gramEnd"/>
+      <w:r>
+        <w:rPr>
+          <w:rFonts w:eastAsiaTheme="minorHAnsi" w:cs="HCR Batang" w:hint="eastAsia"/>
+          <w:sz w:val="22"/>
+          <w:szCs w:val="22"/>
+        </w:rPr>
+        <w:t xml:space="preserve"> 아니라,</w:t>
       </w:r>
       <w:r>
         <w:rPr>
@@ -6742,7 +7011,25 @@
           <w:sz w:val="22"/>
           <w:szCs w:val="22"/>
         </w:rPr>
-        <w:t>여러 도형과 마그넷 기능 들을 제공하여 도표를 만들기 편리하다.</w:t>
+        <w:t xml:space="preserve">여러 도형과 </w:t>
+      </w:r>
+      <w:proofErr w:type="spellStart"/>
+      <w:r>
+        <w:rPr>
+          <w:rFonts w:eastAsiaTheme="minorHAnsi" w:cs="HCR Batang" w:hint="eastAsia"/>
+          <w:sz w:val="22"/>
+          <w:szCs w:val="22"/>
+        </w:rPr>
+        <w:t>마그넷</w:t>
+      </w:r>
+      <w:proofErr w:type="spellEnd"/>
+      <w:r>
+        <w:rPr>
+          <w:rFonts w:eastAsiaTheme="minorHAnsi" w:cs="HCR Batang" w:hint="eastAsia"/>
+          <w:sz w:val="22"/>
+          <w:szCs w:val="22"/>
+        </w:rPr>
+        <w:t xml:space="preserve"> 기능 들을 제공하여 도표를 만들기 편리하다.</w:t>
       </w:r>
     </w:p>
     <w:p>
@@ -6953,13 +7240,23 @@
         </w:rPr>
         <w:t xml:space="preserve"> </w:t>
       </w:r>
+      <w:proofErr w:type="spellStart"/>
       <w:r>
         <w:rPr>
           <w:rFonts w:eastAsiaTheme="minorHAnsi" w:cs="HCR Batang" w:hint="eastAsia"/>
           <w:sz w:val="22"/>
           <w:szCs w:val="22"/>
         </w:rPr>
-        <w:t>킹고 러닝은</w:t>
+        <w:t>킹고</w:t>
+      </w:r>
+      <w:proofErr w:type="spellEnd"/>
+      <w:r>
+        <w:rPr>
+          <w:rFonts w:eastAsiaTheme="minorHAnsi" w:cs="HCR Batang" w:hint="eastAsia"/>
+          <w:sz w:val="22"/>
+          <w:szCs w:val="22"/>
+        </w:rPr>
+        <w:t xml:space="preserve"> 러닝은</w:t>
       </w:r>
       <w:r>
         <w:rPr>
@@ -7007,7 +7304,25 @@
           <w:sz w:val="22"/>
           <w:szCs w:val="22"/>
         </w:rPr>
-        <w:t>강의실 그 자체가 되기도 하는 등 말 그대로 컴퓨터에 캠퍼스를 구현하고자 하는 시스템이다. 이 시스템을 통해 전면 비대면 강의의 쉽게 녹화되어 반복해 볼 수 있다는 장점을 살리며,</w:t>
+        <w:t xml:space="preserve">강의실 그 자체가 되기도 하는 등 말 그대로 컴퓨터에 캠퍼스를 구현하고자 하는 시스템이다. 이 시스템을 통해 전면 </w:t>
+      </w:r>
+      <w:proofErr w:type="spellStart"/>
+      <w:r>
+        <w:rPr>
+          <w:rFonts w:eastAsiaTheme="minorHAnsi" w:cs="HCR Batang" w:hint="eastAsia"/>
+          <w:sz w:val="22"/>
+          <w:szCs w:val="22"/>
+        </w:rPr>
+        <w:t>비대면</w:t>
+      </w:r>
+      <w:proofErr w:type="spellEnd"/>
+      <w:r>
+        <w:rPr>
+          <w:rFonts w:eastAsiaTheme="minorHAnsi" w:cs="HCR Batang" w:hint="eastAsia"/>
+          <w:sz w:val="22"/>
+          <w:szCs w:val="22"/>
+        </w:rPr>
+        <w:t xml:space="preserve"> 강의의 쉽게 녹화되어 반복해 볼 수 있다는 장점을 살리며,</w:t>
       </w:r>
       <w:r>
         <w:rPr>
@@ -7386,13 +7701,23 @@
           <w:szCs w:val="22"/>
         </w:rPr>
       </w:pPr>
-      <w:r>
-        <w:rPr>
-          <w:rFonts w:eastAsiaTheme="minorHAnsi" w:cs="HCR Batang"/>
-          <w:sz w:val="22"/>
-          <w:szCs w:val="22"/>
-        </w:rPr>
-        <w:t xml:space="preserve">Skkuse, </w:t>
+      <w:proofErr w:type="spellStart"/>
+      <w:r>
+        <w:rPr>
+          <w:rFonts w:eastAsiaTheme="minorHAnsi" w:cs="HCR Batang"/>
+          <w:sz w:val="22"/>
+          <w:szCs w:val="22"/>
+        </w:rPr>
+        <w:t>Skkuse</w:t>
+      </w:r>
+      <w:proofErr w:type="spellEnd"/>
+      <w:r>
+        <w:rPr>
+          <w:rFonts w:eastAsiaTheme="minorHAnsi" w:cs="HCR Batang"/>
+          <w:sz w:val="22"/>
+          <w:szCs w:val="22"/>
+        </w:rPr>
+        <w:t xml:space="preserve">, </w:t>
       </w:r>
       <w:hyperlink r:id="rId16" w:history="1">
         <w:r>
@@ -7640,6 +7965,7 @@
           <w:sz w:val="22"/>
         </w:rPr>
       </w:pPr>
+      <w:proofErr w:type="spellStart"/>
       <w:r>
         <w:rPr>
           <w:rFonts w:hint="eastAsia"/>
@@ -7657,6 +7983,7 @@
         </w:rPr>
         <w:t>earningX</w:t>
       </w:r>
+      <w:proofErr w:type="spellEnd"/>
     </w:p>
     <w:p>
       <w:pPr>
@@ -7755,6 +8082,7 @@
         </w:rPr>
         <w:t xml:space="preserve">우리가 개발하려는 앱은 기본적으로 </w:t>
       </w:r>
+      <w:proofErr w:type="spellStart"/>
       <w:r>
         <w:rPr>
           <w:sz w:val="22"/>
@@ -7774,6 +8102,7 @@
         </w:rPr>
         <w:t>X</w:t>
       </w:r>
+      <w:proofErr w:type="spellEnd"/>
       <w:r>
         <w:rPr>
           <w:rFonts w:hint="eastAsia"/>
@@ -7785,8 +8114,16 @@
         <w:rPr>
           <w:sz w:val="22"/>
         </w:rPr>
-        <w:t xml:space="preserve">  LearningX</w:t>
-      </w:r>
+        <w:t xml:space="preserve">  </w:t>
+      </w:r>
+      <w:proofErr w:type="spellStart"/>
+      <w:r>
+        <w:rPr>
+          <w:sz w:val="22"/>
+        </w:rPr>
+        <w:t>LearningX</w:t>
+      </w:r>
+      <w:proofErr w:type="spellEnd"/>
       <w:r>
         <w:rPr>
           <w:rFonts w:hint="eastAsia"/>
@@ -7905,6 +8242,7 @@
           <w:sz w:val="22"/>
         </w:rPr>
       </w:pPr>
+      <w:proofErr w:type="spellStart"/>
       <w:r>
         <w:rPr>
           <w:rFonts w:hint="eastAsia"/>
@@ -7920,7 +8258,16 @@
           <w:bCs/>
           <w:sz w:val="22"/>
         </w:rPr>
-        <w:t xml:space="preserve">elloLMS </w:t>
+        <w:t>elloLMS</w:t>
+      </w:r>
+      <w:proofErr w:type="spellEnd"/>
+      <w:r>
+        <w:rPr>
+          <w:b/>
+          <w:bCs/>
+          <w:sz w:val="22"/>
+        </w:rPr>
+        <w:t xml:space="preserve"> </w:t>
       </w:r>
     </w:p>
     <w:p>
@@ -8026,6 +8373,7 @@
         </w:rPr>
         <w:t xml:space="preserve"> </w:t>
       </w:r>
+      <w:proofErr w:type="spellStart"/>
       <w:r>
         <w:rPr>
           <w:rFonts w:hint="eastAsia"/>
@@ -8039,6 +8387,7 @@
         </w:rPr>
         <w:t>elloLMS</w:t>
       </w:r>
+      <w:proofErr w:type="spellEnd"/>
       <w:r>
         <w:rPr>
           <w:rFonts w:hint="eastAsia"/>
@@ -8070,7 +8419,23 @@
           <w:rFonts w:hint="eastAsia"/>
           <w:sz w:val="22"/>
         </w:rPr>
-        <w:t>의 바로 가기 기능까지만 지원한다.</w:t>
+        <w:t xml:space="preserve">의 바로 가기 </w:t>
+      </w:r>
+      <w:proofErr w:type="spellStart"/>
+      <w:r>
+        <w:rPr>
+          <w:rFonts w:hint="eastAsia"/>
+          <w:sz w:val="22"/>
+        </w:rPr>
+        <w:t>기능까지만</w:t>
+      </w:r>
+      <w:proofErr w:type="spellEnd"/>
+      <w:r>
+        <w:rPr>
+          <w:rFonts w:hint="eastAsia"/>
+          <w:sz w:val="22"/>
+        </w:rPr>
+        <w:t xml:space="preserve"> 지원한다.</w:t>
       </w:r>
       <w:r>
         <w:rPr>
@@ -8118,6 +8483,7 @@
           <w:sz w:val="22"/>
         </w:rPr>
       </w:pPr>
+      <w:proofErr w:type="spellStart"/>
       <w:r>
         <w:rPr>
           <w:rFonts w:hint="eastAsia"/>
@@ -8135,6 +8501,7 @@
         </w:rPr>
         <w:t>oursemos</w:t>
       </w:r>
+      <w:proofErr w:type="spellEnd"/>
     </w:p>
     <w:p>
       <w:pPr>
@@ -8220,8 +8587,16 @@
         <w:rPr>
           <w:sz w:val="22"/>
         </w:rPr>
-        <w:t xml:space="preserve"> Coursemos</w:t>
-      </w:r>
+        <w:t xml:space="preserve"> </w:t>
+      </w:r>
+      <w:proofErr w:type="spellStart"/>
+      <w:r>
+        <w:rPr>
+          <w:sz w:val="22"/>
+        </w:rPr>
+        <w:t>Coursemos</w:t>
+      </w:r>
+      <w:proofErr w:type="spellEnd"/>
       <w:r>
         <w:rPr>
           <w:rFonts w:hint="eastAsia"/>
@@ -8651,7 +9026,35 @@
         <w:rPr>
           <w:sz w:val="22"/>
         </w:rPr>
-        <w:t>-QnA: Anonymous-QnA (</w:t>
+        <w:t>-</w:t>
+      </w:r>
+      <w:proofErr w:type="spellStart"/>
+      <w:r>
+        <w:rPr>
+          <w:sz w:val="22"/>
+        </w:rPr>
+        <w:t>QnA</w:t>
+      </w:r>
+      <w:proofErr w:type="spellEnd"/>
+      <w:r>
+        <w:rPr>
+          <w:sz w:val="22"/>
+        </w:rPr>
+        <w:t>: Anonymous-</w:t>
+      </w:r>
+      <w:proofErr w:type="spellStart"/>
+      <w:r>
+        <w:rPr>
+          <w:sz w:val="22"/>
+        </w:rPr>
+        <w:t>QnA</w:t>
+      </w:r>
+      <w:proofErr w:type="spellEnd"/>
+      <w:r>
+        <w:rPr>
+          <w:sz w:val="22"/>
+        </w:rPr>
+        <w:t xml:space="preserve"> (</w:t>
       </w:r>
       <w:r>
         <w:rPr>
@@ -9644,13 +10047,23 @@
           <w:szCs w:val="22"/>
         </w:rPr>
       </w:pPr>
-      <w:r>
-        <w:rPr>
-          <w:rFonts w:ascii="맑은 고딕" w:eastAsia="맑은 고딕" w:hAnsi="맑은 고딕"/>
-          <w:sz w:val="22"/>
-          <w:szCs w:val="22"/>
-        </w:rPr>
-        <w:t>Login()</w:t>
+      <w:proofErr w:type="gramStart"/>
+      <w:r>
+        <w:rPr>
+          <w:rFonts w:ascii="맑은 고딕" w:eastAsia="맑은 고딕" w:hAnsi="맑은 고딕"/>
+          <w:sz w:val="22"/>
+          <w:szCs w:val="22"/>
+        </w:rPr>
+        <w:t>Login(</w:t>
+      </w:r>
+      <w:proofErr w:type="gramEnd"/>
+      <w:r>
+        <w:rPr>
+          <w:rFonts w:ascii="맑은 고딕" w:eastAsia="맑은 고딕" w:hAnsi="맑은 고딕"/>
+          <w:sz w:val="22"/>
+          <w:szCs w:val="22"/>
+        </w:rPr>
+        <w:t>)</w:t>
       </w:r>
     </w:p>
     <w:p>
@@ -10252,13 +10665,33 @@
           <w:szCs w:val="22"/>
         </w:rPr>
       </w:pPr>
-      <w:r>
-        <w:rPr>
-          <w:rFonts w:ascii="맑은 고딕" w:eastAsia="맑은 고딕" w:hAnsi="맑은 고딕"/>
-          <w:sz w:val="22"/>
-          <w:szCs w:val="22"/>
-        </w:rPr>
-        <w:t>GetStatus()</w:t>
+      <w:proofErr w:type="spellStart"/>
+      <w:proofErr w:type="gramStart"/>
+      <w:r>
+        <w:rPr>
+          <w:rFonts w:ascii="맑은 고딕" w:eastAsia="맑은 고딕" w:hAnsi="맑은 고딕"/>
+          <w:sz w:val="22"/>
+          <w:szCs w:val="22"/>
+        </w:rPr>
+        <w:t>GetStatus</w:t>
+      </w:r>
+      <w:proofErr w:type="spellEnd"/>
+      <w:r>
+        <w:rPr>
+          <w:rFonts w:ascii="맑은 고딕" w:eastAsia="맑은 고딕" w:hAnsi="맑은 고딕"/>
+          <w:sz w:val="22"/>
+          <w:szCs w:val="22"/>
+        </w:rPr>
+        <w:t>(</w:t>
+      </w:r>
+      <w:proofErr w:type="gramEnd"/>
+      <w:r>
+        <w:rPr>
+          <w:rFonts w:ascii="맑은 고딕" w:eastAsia="맑은 고딕" w:hAnsi="맑은 고딕"/>
+          <w:sz w:val="22"/>
+          <w:szCs w:val="22"/>
+        </w:rPr>
+        <w:t>)</w:t>
       </w:r>
     </w:p>
     <w:p>
@@ -10273,13 +10706,33 @@
           <w:szCs w:val="22"/>
         </w:rPr>
       </w:pPr>
-      <w:r>
-        <w:rPr>
-          <w:rFonts w:ascii="맑은 고딕" w:eastAsia="맑은 고딕" w:hAnsi="맑은 고딕"/>
-          <w:sz w:val="22"/>
-          <w:szCs w:val="22"/>
-        </w:rPr>
-        <w:t>ShowStatus()</w:t>
+      <w:proofErr w:type="spellStart"/>
+      <w:proofErr w:type="gramStart"/>
+      <w:r>
+        <w:rPr>
+          <w:rFonts w:ascii="맑은 고딕" w:eastAsia="맑은 고딕" w:hAnsi="맑은 고딕"/>
+          <w:sz w:val="22"/>
+          <w:szCs w:val="22"/>
+        </w:rPr>
+        <w:t>ShowStatus</w:t>
+      </w:r>
+      <w:proofErr w:type="spellEnd"/>
+      <w:r>
+        <w:rPr>
+          <w:rFonts w:ascii="맑은 고딕" w:eastAsia="맑은 고딕" w:hAnsi="맑은 고딕"/>
+          <w:sz w:val="22"/>
+          <w:szCs w:val="22"/>
+        </w:rPr>
+        <w:t>(</w:t>
+      </w:r>
+      <w:proofErr w:type="gramEnd"/>
+      <w:r>
+        <w:rPr>
+          <w:rFonts w:ascii="맑은 고딕" w:eastAsia="맑은 고딕" w:hAnsi="맑은 고딕"/>
+          <w:sz w:val="22"/>
+          <w:szCs w:val="22"/>
+        </w:rPr>
+        <w:t>)</w:t>
       </w:r>
     </w:p>
     <w:p>
@@ -10294,13 +10747,33 @@
           <w:szCs w:val="22"/>
         </w:rPr>
       </w:pPr>
-      <w:r>
-        <w:rPr>
-          <w:rFonts w:ascii="맑은 고딕" w:eastAsia="맑은 고딕" w:hAnsi="맑은 고딕"/>
-          <w:sz w:val="22"/>
-          <w:szCs w:val="22"/>
-        </w:rPr>
-        <w:t>EnterClass()</w:t>
+      <w:proofErr w:type="spellStart"/>
+      <w:proofErr w:type="gramStart"/>
+      <w:r>
+        <w:rPr>
+          <w:rFonts w:ascii="맑은 고딕" w:eastAsia="맑은 고딕" w:hAnsi="맑은 고딕"/>
+          <w:sz w:val="22"/>
+          <w:szCs w:val="22"/>
+        </w:rPr>
+        <w:t>EnterClass</w:t>
+      </w:r>
+      <w:proofErr w:type="spellEnd"/>
+      <w:r>
+        <w:rPr>
+          <w:rFonts w:ascii="맑은 고딕" w:eastAsia="맑은 고딕" w:hAnsi="맑은 고딕"/>
+          <w:sz w:val="22"/>
+          <w:szCs w:val="22"/>
+        </w:rPr>
+        <w:t>(</w:t>
+      </w:r>
+      <w:proofErr w:type="gramEnd"/>
+      <w:r>
+        <w:rPr>
+          <w:rFonts w:ascii="맑은 고딕" w:eastAsia="맑은 고딕" w:hAnsi="맑은 고딕"/>
+          <w:sz w:val="22"/>
+          <w:szCs w:val="22"/>
+        </w:rPr>
+        <w:t>)</w:t>
       </w:r>
     </w:p>
     <w:p>
@@ -10315,13 +10788,33 @@
           <w:szCs w:val="22"/>
         </w:rPr>
       </w:pPr>
-      <w:r>
-        <w:rPr>
-          <w:rFonts w:ascii="맑은 고딕" w:eastAsia="맑은 고딕" w:hAnsi="맑은 고딕"/>
-          <w:sz w:val="22"/>
-          <w:szCs w:val="22"/>
-        </w:rPr>
-        <w:t>ShowClass()</w:t>
+      <w:proofErr w:type="spellStart"/>
+      <w:proofErr w:type="gramStart"/>
+      <w:r>
+        <w:rPr>
+          <w:rFonts w:ascii="맑은 고딕" w:eastAsia="맑은 고딕" w:hAnsi="맑은 고딕"/>
+          <w:sz w:val="22"/>
+          <w:szCs w:val="22"/>
+        </w:rPr>
+        <w:t>ShowClass</w:t>
+      </w:r>
+      <w:proofErr w:type="spellEnd"/>
+      <w:r>
+        <w:rPr>
+          <w:rFonts w:ascii="맑은 고딕" w:eastAsia="맑은 고딕" w:hAnsi="맑은 고딕"/>
+          <w:sz w:val="22"/>
+          <w:szCs w:val="22"/>
+        </w:rPr>
+        <w:t>(</w:t>
+      </w:r>
+      <w:proofErr w:type="gramEnd"/>
+      <w:r>
+        <w:rPr>
+          <w:rFonts w:ascii="맑은 고딕" w:eastAsia="맑은 고딕" w:hAnsi="맑은 고딕"/>
+          <w:sz w:val="22"/>
+          <w:szCs w:val="22"/>
+        </w:rPr>
+        <w:t>)</w:t>
       </w:r>
     </w:p>
     <w:p>
@@ -10622,7 +11115,25 @@
           <w:sz w:val="22"/>
           <w:szCs w:val="22"/>
         </w:rPr>
-        <w:t>에서는 실시간 강의룸으로 들어갈 수 있는 버튼과 각 강의 메뉴의 항목을 리스트 형태로 보여준다.</w:t>
+        <w:t xml:space="preserve">에서는 실시간 </w:t>
+      </w:r>
+      <w:proofErr w:type="spellStart"/>
+      <w:r>
+        <w:rPr>
+          <w:rFonts w:ascii="맑은 고딕" w:eastAsia="맑은 고딕" w:hAnsi="맑은 고딕" w:hint="eastAsia"/>
+          <w:sz w:val="22"/>
+          <w:szCs w:val="22"/>
+        </w:rPr>
+        <w:t>강의룸으로</w:t>
+      </w:r>
+      <w:proofErr w:type="spellEnd"/>
+      <w:r>
+        <w:rPr>
+          <w:rFonts w:ascii="맑은 고딕" w:eastAsia="맑은 고딕" w:hAnsi="맑은 고딕" w:hint="eastAsia"/>
+          <w:sz w:val="22"/>
+          <w:szCs w:val="22"/>
+        </w:rPr>
+        <w:t xml:space="preserve"> 들어갈 수 있는 버튼과 각 강의 메뉴의 항목을 리스트 형태로 보여준다.</w:t>
       </w:r>
       <w:r>
         <w:rPr>
@@ -10974,6 +11485,8 @@
           <w:szCs w:val="22"/>
         </w:rPr>
       </w:pPr>
+      <w:proofErr w:type="spellStart"/>
+      <w:proofErr w:type="gramStart"/>
       <w:r>
         <w:rPr>
           <w:rFonts w:ascii="맑은 고딕" w:eastAsia="맑은 고딕" w:hAnsi="맑은 고딕" w:hint="eastAsia"/>
@@ -10988,7 +11501,25 @@
           <w:sz w:val="22"/>
           <w:szCs w:val="22"/>
         </w:rPr>
-        <w:t>etDetail()</w:t>
+        <w:t>etDetail</w:t>
+      </w:r>
+      <w:proofErr w:type="spellEnd"/>
+      <w:r>
+        <w:rPr>
+          <w:rFonts w:ascii="맑은 고딕" w:eastAsia="맑은 고딕" w:hAnsi="맑은 고딕"/>
+          <w:sz w:val="22"/>
+          <w:szCs w:val="22"/>
+        </w:rPr>
+        <w:t>(</w:t>
+      </w:r>
+      <w:proofErr w:type="gramEnd"/>
+      <w:r>
+        <w:rPr>
+          <w:rFonts w:ascii="맑은 고딕" w:eastAsia="맑은 고딕" w:hAnsi="맑은 고딕"/>
+          <w:sz w:val="22"/>
+          <w:szCs w:val="22"/>
+        </w:rPr>
+        <w:t>)</w:t>
       </w:r>
     </w:p>
     <w:p>
@@ -11003,6 +11534,8 @@
           <w:szCs w:val="22"/>
         </w:rPr>
       </w:pPr>
+      <w:proofErr w:type="spellStart"/>
+      <w:proofErr w:type="gramStart"/>
       <w:r>
         <w:rPr>
           <w:rFonts w:ascii="맑은 고딕" w:eastAsia="맑은 고딕" w:hAnsi="맑은 고딕"/>
@@ -11025,7 +11558,25 @@
           <w:sz w:val="22"/>
           <w:szCs w:val="22"/>
         </w:rPr>
-        <w:t>etail()</w:t>
+        <w:t>etail</w:t>
+      </w:r>
+      <w:proofErr w:type="spellEnd"/>
+      <w:r>
+        <w:rPr>
+          <w:rFonts w:ascii="맑은 고딕" w:eastAsia="맑은 고딕" w:hAnsi="맑은 고딕"/>
+          <w:sz w:val="22"/>
+          <w:szCs w:val="22"/>
+        </w:rPr>
+        <w:t>(</w:t>
+      </w:r>
+      <w:proofErr w:type="gramEnd"/>
+      <w:r>
+        <w:rPr>
+          <w:rFonts w:ascii="맑은 고딕" w:eastAsia="맑은 고딕" w:hAnsi="맑은 고딕"/>
+          <w:sz w:val="22"/>
+          <w:szCs w:val="22"/>
+        </w:rPr>
+        <w:t>)</w:t>
       </w:r>
     </w:p>
     <w:p>
@@ -11040,13 +11591,33 @@
           <w:szCs w:val="22"/>
         </w:rPr>
       </w:pPr>
-      <w:r>
-        <w:rPr>
-          <w:rFonts w:ascii="맑은 고딕" w:eastAsia="맑은 고딕" w:hAnsi="맑은 고딕"/>
-          <w:sz w:val="22"/>
-          <w:szCs w:val="22"/>
-        </w:rPr>
-        <w:t>EnterMenu()</w:t>
+      <w:proofErr w:type="spellStart"/>
+      <w:proofErr w:type="gramStart"/>
+      <w:r>
+        <w:rPr>
+          <w:rFonts w:ascii="맑은 고딕" w:eastAsia="맑은 고딕" w:hAnsi="맑은 고딕"/>
+          <w:sz w:val="22"/>
+          <w:szCs w:val="22"/>
+        </w:rPr>
+        <w:t>EnterMenu</w:t>
+      </w:r>
+      <w:proofErr w:type="spellEnd"/>
+      <w:r>
+        <w:rPr>
+          <w:rFonts w:ascii="맑은 고딕" w:eastAsia="맑은 고딕" w:hAnsi="맑은 고딕"/>
+          <w:sz w:val="22"/>
+          <w:szCs w:val="22"/>
+        </w:rPr>
+        <w:t>(</w:t>
+      </w:r>
+      <w:proofErr w:type="gramEnd"/>
+      <w:r>
+        <w:rPr>
+          <w:rFonts w:ascii="맑은 고딕" w:eastAsia="맑은 고딕" w:hAnsi="맑은 고딕"/>
+          <w:sz w:val="22"/>
+          <w:szCs w:val="22"/>
+        </w:rPr>
+        <w:t>)</w:t>
       </w:r>
     </w:p>
     <w:p>
@@ -11061,13 +11632,33 @@
           <w:szCs w:val="22"/>
         </w:rPr>
       </w:pPr>
-      <w:r>
-        <w:rPr>
-          <w:rFonts w:ascii="맑은 고딕" w:eastAsia="맑은 고딕" w:hAnsi="맑은 고딕"/>
-          <w:sz w:val="22"/>
-          <w:szCs w:val="22"/>
-        </w:rPr>
-        <w:t>ShowMenu()</w:t>
+      <w:proofErr w:type="spellStart"/>
+      <w:proofErr w:type="gramStart"/>
+      <w:r>
+        <w:rPr>
+          <w:rFonts w:ascii="맑은 고딕" w:eastAsia="맑은 고딕" w:hAnsi="맑은 고딕"/>
+          <w:sz w:val="22"/>
+          <w:szCs w:val="22"/>
+        </w:rPr>
+        <w:t>ShowMenu</w:t>
+      </w:r>
+      <w:proofErr w:type="spellEnd"/>
+      <w:r>
+        <w:rPr>
+          <w:rFonts w:ascii="맑은 고딕" w:eastAsia="맑은 고딕" w:hAnsi="맑은 고딕"/>
+          <w:sz w:val="22"/>
+          <w:szCs w:val="22"/>
+        </w:rPr>
+        <w:t>(</w:t>
+      </w:r>
+      <w:proofErr w:type="gramEnd"/>
+      <w:r>
+        <w:rPr>
+          <w:rFonts w:ascii="맑은 고딕" w:eastAsia="맑은 고딕" w:hAnsi="맑은 고딕"/>
+          <w:sz w:val="22"/>
+          <w:szCs w:val="22"/>
+        </w:rPr>
+        <w:t>)</w:t>
       </w:r>
     </w:p>
     <w:p>
@@ -11398,7 +11989,25 @@
           <w:sz w:val="22"/>
           <w:szCs w:val="22"/>
         </w:rPr>
-        <w:t>수강을 하는 사용자는 강의자 화면을 볼 수 있고 채팅 기능을 이용할 수 있다.</w:t>
+        <w:t xml:space="preserve">수강을 하는 사용자는 </w:t>
+      </w:r>
+      <w:proofErr w:type="spellStart"/>
+      <w:r>
+        <w:rPr>
+          <w:rFonts w:ascii="맑은 고딕" w:eastAsia="맑은 고딕" w:hAnsi="맑은 고딕" w:hint="eastAsia"/>
+          <w:sz w:val="22"/>
+          <w:szCs w:val="22"/>
+        </w:rPr>
+        <w:t>강의자</w:t>
+      </w:r>
+      <w:proofErr w:type="spellEnd"/>
+      <w:r>
+        <w:rPr>
+          <w:rFonts w:ascii="맑은 고딕" w:eastAsia="맑은 고딕" w:hAnsi="맑은 고딕" w:hint="eastAsia"/>
+          <w:sz w:val="22"/>
+          <w:szCs w:val="22"/>
+        </w:rPr>
+        <w:t xml:space="preserve"> 화면을 볼 수 있고 채팅 기능을 이용할 수 있다.</w:t>
       </w:r>
     </w:p>
     <w:p>
@@ -11743,13 +12352,33 @@
           <w:szCs w:val="22"/>
         </w:rPr>
       </w:pPr>
-      <w:r>
-        <w:rPr>
-          <w:rFonts w:ascii="맑은 고딕" w:eastAsia="맑은 고딕" w:hAnsi="맑은 고딕"/>
-          <w:sz w:val="22"/>
-          <w:szCs w:val="22"/>
-        </w:rPr>
-        <w:t>WriteChat()</w:t>
+      <w:proofErr w:type="spellStart"/>
+      <w:proofErr w:type="gramStart"/>
+      <w:r>
+        <w:rPr>
+          <w:rFonts w:ascii="맑은 고딕" w:eastAsia="맑은 고딕" w:hAnsi="맑은 고딕"/>
+          <w:sz w:val="22"/>
+          <w:szCs w:val="22"/>
+        </w:rPr>
+        <w:t>WriteChat</w:t>
+      </w:r>
+      <w:proofErr w:type="spellEnd"/>
+      <w:r>
+        <w:rPr>
+          <w:rFonts w:ascii="맑은 고딕" w:eastAsia="맑은 고딕" w:hAnsi="맑은 고딕"/>
+          <w:sz w:val="22"/>
+          <w:szCs w:val="22"/>
+        </w:rPr>
+        <w:t>(</w:t>
+      </w:r>
+      <w:proofErr w:type="gramEnd"/>
+      <w:r>
+        <w:rPr>
+          <w:rFonts w:ascii="맑은 고딕" w:eastAsia="맑은 고딕" w:hAnsi="맑은 고딕"/>
+          <w:sz w:val="22"/>
+          <w:szCs w:val="22"/>
+        </w:rPr>
+        <w:t>)</w:t>
       </w:r>
     </w:p>
     <w:p>
@@ -11764,13 +12393,33 @@
           <w:szCs w:val="22"/>
         </w:rPr>
       </w:pPr>
-      <w:r>
-        <w:rPr>
-          <w:rFonts w:ascii="맑은 고딕" w:eastAsia="맑은 고딕" w:hAnsi="맑은 고딕"/>
-          <w:sz w:val="22"/>
-          <w:szCs w:val="22"/>
-        </w:rPr>
-        <w:t>ShowChat()</w:t>
+      <w:proofErr w:type="spellStart"/>
+      <w:proofErr w:type="gramStart"/>
+      <w:r>
+        <w:rPr>
+          <w:rFonts w:ascii="맑은 고딕" w:eastAsia="맑은 고딕" w:hAnsi="맑은 고딕"/>
+          <w:sz w:val="22"/>
+          <w:szCs w:val="22"/>
+        </w:rPr>
+        <w:t>ShowChat</w:t>
+      </w:r>
+      <w:proofErr w:type="spellEnd"/>
+      <w:r>
+        <w:rPr>
+          <w:rFonts w:ascii="맑은 고딕" w:eastAsia="맑은 고딕" w:hAnsi="맑은 고딕"/>
+          <w:sz w:val="22"/>
+          <w:szCs w:val="22"/>
+        </w:rPr>
+        <w:t>(</w:t>
+      </w:r>
+      <w:proofErr w:type="gramEnd"/>
+      <w:r>
+        <w:rPr>
+          <w:rFonts w:ascii="맑은 고딕" w:eastAsia="맑은 고딕" w:hAnsi="맑은 고딕"/>
+          <w:sz w:val="22"/>
+          <w:szCs w:val="22"/>
+        </w:rPr>
+        <w:t>)</w:t>
       </w:r>
     </w:p>
     <w:p>
@@ -11785,13 +12434,33 @@
           <w:szCs w:val="22"/>
         </w:rPr>
       </w:pPr>
-      <w:r>
-        <w:rPr>
-          <w:rFonts w:ascii="맑은 고딕" w:eastAsia="맑은 고딕" w:hAnsi="맑은 고딕"/>
-          <w:sz w:val="22"/>
-          <w:szCs w:val="22"/>
-        </w:rPr>
-        <w:t>ShowStudents()</w:t>
+      <w:proofErr w:type="spellStart"/>
+      <w:proofErr w:type="gramStart"/>
+      <w:r>
+        <w:rPr>
+          <w:rFonts w:ascii="맑은 고딕" w:eastAsia="맑은 고딕" w:hAnsi="맑은 고딕"/>
+          <w:sz w:val="22"/>
+          <w:szCs w:val="22"/>
+        </w:rPr>
+        <w:t>ShowStudents</w:t>
+      </w:r>
+      <w:proofErr w:type="spellEnd"/>
+      <w:r>
+        <w:rPr>
+          <w:rFonts w:ascii="맑은 고딕" w:eastAsia="맑은 고딕" w:hAnsi="맑은 고딕"/>
+          <w:sz w:val="22"/>
+          <w:szCs w:val="22"/>
+        </w:rPr>
+        <w:t>(</w:t>
+      </w:r>
+      <w:proofErr w:type="gramEnd"/>
+      <w:r>
+        <w:rPr>
+          <w:rFonts w:ascii="맑은 고딕" w:eastAsia="맑은 고딕" w:hAnsi="맑은 고딕"/>
+          <w:sz w:val="22"/>
+          <w:szCs w:val="22"/>
+        </w:rPr>
+        <w:t>)</w:t>
       </w:r>
     </w:p>
     <w:p>
@@ -11806,13 +12475,33 @@
           <w:szCs w:val="22"/>
         </w:rPr>
       </w:pPr>
-      <w:r>
-        <w:rPr>
-          <w:rFonts w:ascii="맑은 고딕" w:eastAsia="맑은 고딕" w:hAnsi="맑은 고딕"/>
-          <w:sz w:val="22"/>
-          <w:szCs w:val="22"/>
-        </w:rPr>
-        <w:t>ShowCamera()</w:t>
+      <w:proofErr w:type="spellStart"/>
+      <w:proofErr w:type="gramStart"/>
+      <w:r>
+        <w:rPr>
+          <w:rFonts w:ascii="맑은 고딕" w:eastAsia="맑은 고딕" w:hAnsi="맑은 고딕"/>
+          <w:sz w:val="22"/>
+          <w:szCs w:val="22"/>
+        </w:rPr>
+        <w:t>ShowCamera</w:t>
+      </w:r>
+      <w:proofErr w:type="spellEnd"/>
+      <w:r>
+        <w:rPr>
+          <w:rFonts w:ascii="맑은 고딕" w:eastAsia="맑은 고딕" w:hAnsi="맑은 고딕"/>
+          <w:sz w:val="22"/>
+          <w:szCs w:val="22"/>
+        </w:rPr>
+        <w:t>(</w:t>
+      </w:r>
+      <w:proofErr w:type="gramEnd"/>
+      <w:r>
+        <w:rPr>
+          <w:rFonts w:ascii="맑은 고딕" w:eastAsia="맑은 고딕" w:hAnsi="맑은 고딕"/>
+          <w:sz w:val="22"/>
+          <w:szCs w:val="22"/>
+        </w:rPr>
+        <w:t>)</w:t>
       </w:r>
     </w:p>
     <w:p>
@@ -12229,7 +12918,25 @@
           <w:sz w:val="22"/>
           <w:szCs w:val="22"/>
         </w:rPr>
-        <w:t xml:space="preserve">Document number : </w:t>
+        <w:t xml:space="preserve">Document </w:t>
+      </w:r>
+      <w:proofErr w:type="gramStart"/>
+      <w:r>
+        <w:rPr>
+          <w:rFonts w:ascii="맑은 고딕" w:eastAsia="맑은 고딕" w:hAnsi="맑은 고딕"/>
+          <w:sz w:val="22"/>
+          <w:szCs w:val="22"/>
+        </w:rPr>
+        <w:t>number :</w:t>
+      </w:r>
+      <w:proofErr w:type="gramEnd"/>
+      <w:r>
+        <w:rPr>
+          <w:rFonts w:ascii="맑은 고딕" w:eastAsia="맑은 고딕" w:hAnsi="맑은 고딕"/>
+          <w:sz w:val="22"/>
+          <w:szCs w:val="22"/>
+        </w:rPr>
+        <w:t xml:space="preserve"> </w:t>
       </w:r>
       <w:r>
         <w:rPr>
@@ -12274,7 +12981,25 @@
           <w:sz w:val="22"/>
           <w:szCs w:val="22"/>
         </w:rPr>
-        <w:t xml:space="preserve">t number : </w:t>
+        <w:t xml:space="preserve">t </w:t>
+      </w:r>
+      <w:proofErr w:type="gramStart"/>
+      <w:r>
+        <w:rPr>
+          <w:rFonts w:ascii="맑은 고딕" w:eastAsia="맑은 고딕" w:hAnsi="맑은 고딕"/>
+          <w:sz w:val="22"/>
+          <w:szCs w:val="22"/>
+        </w:rPr>
+        <w:t>number :</w:t>
+      </w:r>
+      <w:proofErr w:type="gramEnd"/>
+      <w:r>
+        <w:rPr>
+          <w:rFonts w:ascii="맑은 고딕" w:eastAsia="맑은 고딕" w:hAnsi="맑은 고딕"/>
+          <w:sz w:val="22"/>
+          <w:szCs w:val="22"/>
+        </w:rPr>
+        <w:t xml:space="preserve"> </w:t>
       </w:r>
       <w:r>
         <w:rPr>
@@ -12409,13 +13134,33 @@
           <w:szCs w:val="22"/>
         </w:rPr>
       </w:pPr>
-      <w:r>
-        <w:rPr>
-          <w:rFonts w:ascii="맑은 고딕" w:eastAsia="맑은 고딕" w:hAnsi="맑은 고딕"/>
-          <w:sz w:val="22"/>
-          <w:szCs w:val="22"/>
-        </w:rPr>
-        <w:t>WriteDocument()</w:t>
+      <w:proofErr w:type="spellStart"/>
+      <w:proofErr w:type="gramStart"/>
+      <w:r>
+        <w:rPr>
+          <w:rFonts w:ascii="맑은 고딕" w:eastAsia="맑은 고딕" w:hAnsi="맑은 고딕"/>
+          <w:sz w:val="22"/>
+          <w:szCs w:val="22"/>
+        </w:rPr>
+        <w:t>WriteDocument</w:t>
+      </w:r>
+      <w:proofErr w:type="spellEnd"/>
+      <w:r>
+        <w:rPr>
+          <w:rFonts w:ascii="맑은 고딕" w:eastAsia="맑은 고딕" w:hAnsi="맑은 고딕"/>
+          <w:sz w:val="22"/>
+          <w:szCs w:val="22"/>
+        </w:rPr>
+        <w:t>(</w:t>
+      </w:r>
+      <w:proofErr w:type="gramEnd"/>
+      <w:r>
+        <w:rPr>
+          <w:rFonts w:ascii="맑은 고딕" w:eastAsia="맑은 고딕" w:hAnsi="맑은 고딕"/>
+          <w:sz w:val="22"/>
+          <w:szCs w:val="22"/>
+        </w:rPr>
+        <w:t>)</w:t>
       </w:r>
     </w:p>
     <w:p>
@@ -12430,13 +13175,33 @@
           <w:szCs w:val="22"/>
         </w:rPr>
       </w:pPr>
-      <w:r>
-        <w:rPr>
-          <w:rFonts w:ascii="맑은 고딕" w:eastAsia="맑은 고딕" w:hAnsi="맑은 고딕"/>
-          <w:sz w:val="22"/>
-          <w:szCs w:val="22"/>
-        </w:rPr>
-        <w:t>WriteComment()</w:t>
+      <w:proofErr w:type="spellStart"/>
+      <w:proofErr w:type="gramStart"/>
+      <w:r>
+        <w:rPr>
+          <w:rFonts w:ascii="맑은 고딕" w:eastAsia="맑은 고딕" w:hAnsi="맑은 고딕"/>
+          <w:sz w:val="22"/>
+          <w:szCs w:val="22"/>
+        </w:rPr>
+        <w:t>WriteComment</w:t>
+      </w:r>
+      <w:proofErr w:type="spellEnd"/>
+      <w:r>
+        <w:rPr>
+          <w:rFonts w:ascii="맑은 고딕" w:eastAsia="맑은 고딕" w:hAnsi="맑은 고딕"/>
+          <w:sz w:val="22"/>
+          <w:szCs w:val="22"/>
+        </w:rPr>
+        <w:t>(</w:t>
+      </w:r>
+      <w:proofErr w:type="gramEnd"/>
+      <w:r>
+        <w:rPr>
+          <w:rFonts w:ascii="맑은 고딕" w:eastAsia="맑은 고딕" w:hAnsi="맑은 고딕"/>
+          <w:sz w:val="22"/>
+          <w:szCs w:val="22"/>
+        </w:rPr>
+        <w:t>)</w:t>
       </w:r>
     </w:p>
     <w:p>
@@ -12451,6 +13216,8 @@
           <w:szCs w:val="22"/>
         </w:rPr>
       </w:pPr>
+      <w:proofErr w:type="spellStart"/>
+      <w:proofErr w:type="gramStart"/>
       <w:r>
         <w:rPr>
           <w:rFonts w:ascii="맑은 고딕" w:eastAsia="맑은 고딕" w:hAnsi="맑은 고딕" w:hint="eastAsia"/>
@@ -12465,7 +13232,25 @@
           <w:sz w:val="22"/>
           <w:szCs w:val="22"/>
         </w:rPr>
-        <w:t>riteSuccess()</w:t>
+        <w:t>riteSuccess</w:t>
+      </w:r>
+      <w:proofErr w:type="spellEnd"/>
+      <w:r>
+        <w:rPr>
+          <w:rFonts w:ascii="맑은 고딕" w:eastAsia="맑은 고딕" w:hAnsi="맑은 고딕"/>
+          <w:sz w:val="22"/>
+          <w:szCs w:val="22"/>
+        </w:rPr>
+        <w:t>(</w:t>
+      </w:r>
+      <w:proofErr w:type="gramEnd"/>
+      <w:r>
+        <w:rPr>
+          <w:rFonts w:ascii="맑은 고딕" w:eastAsia="맑은 고딕" w:hAnsi="맑은 고딕"/>
+          <w:sz w:val="22"/>
+          <w:szCs w:val="22"/>
+        </w:rPr>
+        <w:t>)</w:t>
       </w:r>
     </w:p>
     <w:p>
@@ -12835,6 +13620,7 @@
           <w:szCs w:val="22"/>
         </w:rPr>
       </w:pPr>
+      <w:proofErr w:type="spellStart"/>
       <w:r>
         <w:rPr>
           <w:rFonts w:ascii="맑은 고딕" w:eastAsia="맑은 고딕" w:hAnsi="맑은 고딕" w:hint="eastAsia"/>
@@ -12845,6 +13631,7 @@
         </w:rPr>
         <w:t>채팅방</w:t>
       </w:r>
+      <w:proofErr w:type="spellEnd"/>
     </w:p>
     <w:p>
       <w:pPr>
@@ -12860,7 +13647,25 @@
           <w:sz w:val="22"/>
           <w:szCs w:val="22"/>
         </w:rPr>
-        <w:t xml:space="preserve"> 채팅방 </w:t>
+        <w:t xml:space="preserve"> </w:t>
+      </w:r>
+      <w:proofErr w:type="spellStart"/>
+      <w:r>
+        <w:rPr>
+          <w:rFonts w:ascii="맑은 고딕" w:eastAsia="맑은 고딕" w:hAnsi="맑은 고딕" w:hint="eastAsia"/>
+          <w:sz w:val="22"/>
+          <w:szCs w:val="22"/>
+        </w:rPr>
+        <w:t>채팅방</w:t>
+      </w:r>
+      <w:proofErr w:type="spellEnd"/>
+      <w:r>
+        <w:rPr>
+          <w:rFonts w:ascii="맑은 고딕" w:eastAsia="맑은 고딕" w:hAnsi="맑은 고딕" w:hint="eastAsia"/>
+          <w:sz w:val="22"/>
+          <w:szCs w:val="22"/>
+        </w:rPr>
+        <w:t xml:space="preserve"> </w:t>
       </w:r>
       <w:r>
         <w:rPr>
@@ -13013,13 +13818,23 @@
           <w:szCs w:val="22"/>
         </w:rPr>
       </w:pPr>
+      <w:proofErr w:type="spellStart"/>
       <w:r>
         <w:rPr>
           <w:rFonts w:ascii="맑은 고딕" w:eastAsia="맑은 고딕" w:hAnsi="맑은 고딕" w:hint="eastAsia"/>
           <w:sz w:val="22"/>
           <w:szCs w:val="22"/>
         </w:rPr>
-        <w:t xml:space="preserve">채팅방 객체가 가지는 </w:t>
+        <w:t>채팅방</w:t>
+      </w:r>
+      <w:proofErr w:type="spellEnd"/>
+      <w:r>
+        <w:rPr>
+          <w:rFonts w:ascii="맑은 고딕" w:eastAsia="맑은 고딕" w:hAnsi="맑은 고딕" w:hint="eastAsia"/>
+          <w:sz w:val="22"/>
+          <w:szCs w:val="22"/>
+        </w:rPr>
+        <w:t xml:space="preserve"> 객체가 가지는 </w:t>
       </w:r>
       <w:r>
         <w:rPr>
@@ -13085,7 +13900,25 @@
           <w:sz w:val="22"/>
           <w:szCs w:val="22"/>
         </w:rPr>
-        <w:t xml:space="preserve">Chat room number : </w:t>
+        <w:t xml:space="preserve">Chat room </w:t>
+      </w:r>
+      <w:proofErr w:type="gramStart"/>
+      <w:r>
+        <w:rPr>
+          <w:rFonts w:ascii="맑은 고딕" w:eastAsia="맑은 고딕" w:hAnsi="맑은 고딕"/>
+          <w:sz w:val="22"/>
+          <w:szCs w:val="22"/>
+        </w:rPr>
+        <w:t>number :</w:t>
+      </w:r>
+      <w:proofErr w:type="gramEnd"/>
+      <w:r>
+        <w:rPr>
+          <w:rFonts w:ascii="맑은 고딕" w:eastAsia="맑은 고딕" w:hAnsi="맑은 고딕"/>
+          <w:sz w:val="22"/>
+          <w:szCs w:val="22"/>
+        </w:rPr>
+        <w:t xml:space="preserve"> </w:t>
       </w:r>
       <w:r>
         <w:rPr>
@@ -13093,7 +13926,25 @@
           <w:sz w:val="22"/>
           <w:szCs w:val="22"/>
         </w:rPr>
-        <w:t>강의의 채팅방 번호</w:t>
+        <w:t xml:space="preserve">강의의 </w:t>
+      </w:r>
+      <w:proofErr w:type="spellStart"/>
+      <w:r>
+        <w:rPr>
+          <w:rFonts w:ascii="맑은 고딕" w:eastAsia="맑은 고딕" w:hAnsi="맑은 고딕" w:hint="eastAsia"/>
+          <w:sz w:val="22"/>
+          <w:szCs w:val="22"/>
+        </w:rPr>
+        <w:t>채팅방</w:t>
+      </w:r>
+      <w:proofErr w:type="spellEnd"/>
+      <w:r>
+        <w:rPr>
+          <w:rFonts w:ascii="맑은 고딕" w:eastAsia="맑은 고딕" w:hAnsi="맑은 고딕" w:hint="eastAsia"/>
+          <w:sz w:val="22"/>
+          <w:szCs w:val="22"/>
+        </w:rPr>
+        <w:t xml:space="preserve"> 번호</w:t>
       </w:r>
       <w:r>
         <w:rPr>
@@ -13116,21 +13967,51 @@
           <w:szCs w:val="22"/>
         </w:rPr>
       </w:pPr>
-      <w:r>
-        <w:rPr>
-          <w:rFonts w:ascii="맑은 고딕" w:eastAsia="맑은 고딕" w:hAnsi="맑은 고딕"/>
-          <w:sz w:val="22"/>
-          <w:szCs w:val="22"/>
-        </w:rPr>
-        <w:t xml:space="preserve">OnOffChecker : </w:t>
-      </w:r>
+      <w:proofErr w:type="spellStart"/>
+      <w:proofErr w:type="gramStart"/>
+      <w:r>
+        <w:rPr>
+          <w:rFonts w:ascii="맑은 고딕" w:eastAsia="맑은 고딕" w:hAnsi="맑은 고딕"/>
+          <w:sz w:val="22"/>
+          <w:szCs w:val="22"/>
+        </w:rPr>
+        <w:t>OnOffChecker</w:t>
+      </w:r>
+      <w:proofErr w:type="spellEnd"/>
+      <w:r>
+        <w:rPr>
+          <w:rFonts w:ascii="맑은 고딕" w:eastAsia="맑은 고딕" w:hAnsi="맑은 고딕"/>
+          <w:sz w:val="22"/>
+          <w:szCs w:val="22"/>
+        </w:rPr>
+        <w:t xml:space="preserve"> :</w:t>
+      </w:r>
+      <w:proofErr w:type="gramEnd"/>
+      <w:r>
+        <w:rPr>
+          <w:rFonts w:ascii="맑은 고딕" w:eastAsia="맑은 고딕" w:hAnsi="맑은 고딕"/>
+          <w:sz w:val="22"/>
+          <w:szCs w:val="22"/>
+        </w:rPr>
+        <w:t xml:space="preserve"> </w:t>
+      </w:r>
+      <w:proofErr w:type="spellStart"/>
       <w:r>
         <w:rPr>
           <w:rFonts w:ascii="맑은 고딕" w:eastAsia="맑은 고딕" w:hAnsi="맑은 고딕" w:hint="eastAsia"/>
           <w:sz w:val="22"/>
           <w:szCs w:val="22"/>
         </w:rPr>
-        <w:t xml:space="preserve">푸시알림 체크 </w:t>
+        <w:t>푸시알림</w:t>
+      </w:r>
+      <w:proofErr w:type="spellEnd"/>
+      <w:r>
+        <w:rPr>
+          <w:rFonts w:ascii="맑은 고딕" w:eastAsia="맑은 고딕" w:hAnsi="맑은 고딕" w:hint="eastAsia"/>
+          <w:sz w:val="22"/>
+          <w:szCs w:val="22"/>
+        </w:rPr>
+        <w:t xml:space="preserve"> 체크 </w:t>
       </w:r>
     </w:p>
     <w:p>
@@ -13145,6 +14026,7 @@
           <w:szCs w:val="22"/>
         </w:rPr>
       </w:pPr>
+      <w:proofErr w:type="spellStart"/>
       <w:r>
         <w:rPr>
           <w:rFonts w:ascii="맑은 고딕" w:eastAsia="맑은 고딕" w:hAnsi="맑은 고딕" w:hint="eastAsia"/>
@@ -13159,7 +14041,34 @@
           <w:sz w:val="22"/>
           <w:szCs w:val="22"/>
         </w:rPr>
-        <w:t xml:space="preserve">tudent_list : </w:t>
+        <w:t>tudent_</w:t>
+      </w:r>
+      <w:proofErr w:type="gramStart"/>
+      <w:r>
+        <w:rPr>
+          <w:rFonts w:ascii="맑은 고딕" w:eastAsia="맑은 고딕" w:hAnsi="맑은 고딕"/>
+          <w:sz w:val="22"/>
+          <w:szCs w:val="22"/>
+        </w:rPr>
+        <w:t>list</w:t>
+      </w:r>
+      <w:proofErr w:type="spellEnd"/>
+      <w:r>
+        <w:rPr>
+          <w:rFonts w:ascii="맑은 고딕" w:eastAsia="맑은 고딕" w:hAnsi="맑은 고딕"/>
+          <w:sz w:val="22"/>
+          <w:szCs w:val="22"/>
+        </w:rPr>
+        <w:t xml:space="preserve"> :</w:t>
+      </w:r>
+      <w:proofErr w:type="gramEnd"/>
+      <w:r>
+        <w:rPr>
+          <w:rFonts w:ascii="맑은 고딕" w:eastAsia="맑은 고딕" w:hAnsi="맑은 고딕"/>
+          <w:sz w:val="22"/>
+          <w:szCs w:val="22"/>
+        </w:rPr>
+        <w:t xml:space="preserve"> </w:t>
       </w:r>
       <w:r>
         <w:rPr>
@@ -13215,13 +14124,23 @@
           <w:szCs w:val="22"/>
         </w:rPr>
       </w:pPr>
+      <w:proofErr w:type="spellStart"/>
       <w:r>
         <w:rPr>
           <w:rFonts w:ascii="맑은 고딕" w:eastAsia="맑은 고딕" w:hAnsi="맑은 고딕" w:hint="eastAsia"/>
           <w:sz w:val="22"/>
           <w:szCs w:val="22"/>
         </w:rPr>
-        <w:t xml:space="preserve">채팅방 </w:t>
+        <w:t>채팅방</w:t>
+      </w:r>
+      <w:proofErr w:type="spellEnd"/>
+      <w:r>
+        <w:rPr>
+          <w:rFonts w:ascii="맑은 고딕" w:eastAsia="맑은 고딕" w:hAnsi="맑은 고딕" w:hint="eastAsia"/>
+          <w:sz w:val="22"/>
+          <w:szCs w:val="22"/>
+        </w:rPr>
+        <w:t xml:space="preserve"> </w:t>
       </w:r>
       <w:r>
         <w:rPr>
@@ -13268,6 +14187,8 @@
           <w:szCs w:val="22"/>
         </w:rPr>
       </w:pPr>
+      <w:proofErr w:type="spellStart"/>
+      <w:proofErr w:type="gramStart"/>
       <w:r>
         <w:rPr>
           <w:rFonts w:ascii="맑은 고딕" w:eastAsia="맑은 고딕" w:hAnsi="맑은 고딕" w:hint="eastAsia"/>
@@ -13282,7 +14203,25 @@
           <w:sz w:val="22"/>
           <w:szCs w:val="22"/>
         </w:rPr>
-        <w:t>riteChat()</w:t>
+        <w:t>riteChat</w:t>
+      </w:r>
+      <w:proofErr w:type="spellEnd"/>
+      <w:r>
+        <w:rPr>
+          <w:rFonts w:ascii="맑은 고딕" w:eastAsia="맑은 고딕" w:hAnsi="맑은 고딕"/>
+          <w:sz w:val="22"/>
+          <w:szCs w:val="22"/>
+        </w:rPr>
+        <w:t>(</w:t>
+      </w:r>
+      <w:proofErr w:type="gramEnd"/>
+      <w:r>
+        <w:rPr>
+          <w:rFonts w:ascii="맑은 고딕" w:eastAsia="맑은 고딕" w:hAnsi="맑은 고딕"/>
+          <w:sz w:val="22"/>
+          <w:szCs w:val="22"/>
+        </w:rPr>
+        <w:t>)</w:t>
       </w:r>
     </w:p>
     <w:p>
@@ -13297,13 +14236,33 @@
           <w:szCs w:val="22"/>
         </w:rPr>
       </w:pPr>
-      <w:r>
-        <w:rPr>
-          <w:rFonts w:ascii="맑은 고딕" w:eastAsia="맑은 고딕" w:hAnsi="맑은 고딕"/>
-          <w:sz w:val="22"/>
-          <w:szCs w:val="22"/>
-        </w:rPr>
-        <w:t>PushClicked()</w:t>
+      <w:proofErr w:type="spellStart"/>
+      <w:proofErr w:type="gramStart"/>
+      <w:r>
+        <w:rPr>
+          <w:rFonts w:ascii="맑은 고딕" w:eastAsia="맑은 고딕" w:hAnsi="맑은 고딕"/>
+          <w:sz w:val="22"/>
+          <w:szCs w:val="22"/>
+        </w:rPr>
+        <w:t>PushClicked</w:t>
+      </w:r>
+      <w:proofErr w:type="spellEnd"/>
+      <w:r>
+        <w:rPr>
+          <w:rFonts w:ascii="맑은 고딕" w:eastAsia="맑은 고딕" w:hAnsi="맑은 고딕"/>
+          <w:sz w:val="22"/>
+          <w:szCs w:val="22"/>
+        </w:rPr>
+        <w:t>(</w:t>
+      </w:r>
+      <w:proofErr w:type="gramEnd"/>
+      <w:r>
+        <w:rPr>
+          <w:rFonts w:ascii="맑은 고딕" w:eastAsia="맑은 고딕" w:hAnsi="맑은 고딕"/>
+          <w:sz w:val="22"/>
+          <w:szCs w:val="22"/>
+        </w:rPr>
+        <w:t>)</w:t>
       </w:r>
     </w:p>
     <w:p>
@@ -13318,13 +14277,23 @@
           <w:szCs w:val="22"/>
         </w:rPr>
       </w:pPr>
-      <w:r>
-        <w:rPr>
-          <w:rFonts w:ascii="맑은 고딕" w:eastAsia="맑은 고딕" w:hAnsi="맑은 고딕"/>
-          <w:sz w:val="22"/>
-          <w:szCs w:val="22"/>
-        </w:rPr>
-        <w:t>GetStudentList(subject)</w:t>
+      <w:proofErr w:type="spellStart"/>
+      <w:r>
+        <w:rPr>
+          <w:rFonts w:ascii="맑은 고딕" w:eastAsia="맑은 고딕" w:hAnsi="맑은 고딕"/>
+          <w:sz w:val="22"/>
+          <w:szCs w:val="22"/>
+        </w:rPr>
+        <w:t>GetStudentList</w:t>
+      </w:r>
+      <w:proofErr w:type="spellEnd"/>
+      <w:r>
+        <w:rPr>
+          <w:rFonts w:ascii="맑은 고딕" w:eastAsia="맑은 고딕" w:hAnsi="맑은 고딕"/>
+          <w:sz w:val="22"/>
+          <w:szCs w:val="22"/>
+        </w:rPr>
+        <w:t>(subject)</w:t>
       </w:r>
     </w:p>
     <w:p>
@@ -13724,7 +14693,25 @@
           <w:sz w:val="22"/>
           <w:szCs w:val="22"/>
         </w:rPr>
-        <w:t>사용자가 할 일을 완료할 시 그 할일은 완료로 표시된다.</w:t>
+        <w:t xml:space="preserve">사용자가 할 일을 완료할 시 그 </w:t>
+      </w:r>
+      <w:proofErr w:type="spellStart"/>
+      <w:r>
+        <w:rPr>
+          <w:rFonts w:ascii="맑은 고딕" w:eastAsia="맑은 고딕" w:hAnsi="맑은 고딕" w:hint="eastAsia"/>
+          <w:sz w:val="22"/>
+          <w:szCs w:val="22"/>
+        </w:rPr>
+        <w:t>할일은</w:t>
+      </w:r>
+      <w:proofErr w:type="spellEnd"/>
+      <w:r>
+        <w:rPr>
+          <w:rFonts w:ascii="맑은 고딕" w:eastAsia="맑은 고딕" w:hAnsi="맑은 고딕" w:hint="eastAsia"/>
+          <w:sz w:val="22"/>
+          <w:szCs w:val="22"/>
+        </w:rPr>
+        <w:t xml:space="preserve"> 완료로 표시된다.</w:t>
       </w:r>
     </w:p>
     <w:p>
@@ -13837,6 +14824,7 @@
           <w:szCs w:val="22"/>
         </w:rPr>
       </w:pPr>
+      <w:proofErr w:type="spellStart"/>
       <w:r>
         <w:rPr>
           <w:rFonts w:ascii="맑은 고딕" w:eastAsia="맑은 고딕" w:hAnsi="맑은 고딕" w:hint="eastAsia"/>
@@ -13851,7 +14839,16 @@
           <w:sz w:val="22"/>
           <w:szCs w:val="22"/>
         </w:rPr>
-        <w:t xml:space="preserve">odo: </w:t>
+        <w:t>odo</w:t>
+      </w:r>
+      <w:proofErr w:type="spellEnd"/>
+      <w:r>
+        <w:rPr>
+          <w:rFonts w:ascii="맑은 고딕" w:eastAsia="맑은 고딕" w:hAnsi="맑은 고딕"/>
+          <w:sz w:val="22"/>
+          <w:szCs w:val="22"/>
+        </w:rPr>
+        <w:t xml:space="preserve">: </w:t>
       </w:r>
       <w:r>
         <w:rPr>
@@ -13882,13 +14879,23 @@
           <w:szCs w:val="22"/>
         </w:rPr>
       </w:pPr>
-      <w:r>
-        <w:rPr>
-          <w:rFonts w:ascii="맑은 고딕" w:eastAsia="맑은 고딕" w:hAnsi="맑은 고딕"/>
-          <w:sz w:val="22"/>
-          <w:szCs w:val="22"/>
-        </w:rPr>
-        <w:t xml:space="preserve">Subject : </w:t>
+      <w:proofErr w:type="gramStart"/>
+      <w:r>
+        <w:rPr>
+          <w:rFonts w:ascii="맑은 고딕" w:eastAsia="맑은 고딕" w:hAnsi="맑은 고딕"/>
+          <w:sz w:val="22"/>
+          <w:szCs w:val="22"/>
+        </w:rPr>
+        <w:t>Subject :</w:t>
+      </w:r>
+      <w:proofErr w:type="gramEnd"/>
+      <w:r>
+        <w:rPr>
+          <w:rFonts w:ascii="맑은 고딕" w:eastAsia="맑은 고딕" w:hAnsi="맑은 고딕"/>
+          <w:sz w:val="22"/>
+          <w:szCs w:val="22"/>
+        </w:rPr>
+        <w:t xml:space="preserve"> </w:t>
       </w:r>
       <w:r>
         <w:rPr>
@@ -13911,6 +14918,7 @@
           <w:szCs w:val="22"/>
         </w:rPr>
       </w:pPr>
+      <w:proofErr w:type="gramStart"/>
       <w:r>
         <w:rPr>
           <w:rFonts w:ascii="맑은 고딕" w:eastAsia="맑은 고딕" w:hAnsi="맑은 고딕" w:hint="eastAsia"/>
@@ -13925,7 +14933,16 @@
           <w:sz w:val="22"/>
           <w:szCs w:val="22"/>
         </w:rPr>
-        <w:t xml:space="preserve">ompleted : </w:t>
+        <w:t>ompleted :</w:t>
+      </w:r>
+      <w:proofErr w:type="gramEnd"/>
+      <w:r>
+        <w:rPr>
+          <w:rFonts w:ascii="맑은 고딕" w:eastAsia="맑은 고딕" w:hAnsi="맑은 고딕"/>
+          <w:sz w:val="22"/>
+          <w:szCs w:val="22"/>
+        </w:rPr>
+        <w:t xml:space="preserve"> </w:t>
       </w:r>
       <w:r>
         <w:rPr>
@@ -14034,13 +15051,33 @@
           <w:szCs w:val="22"/>
         </w:rPr>
       </w:pPr>
-      <w:r>
-        <w:rPr>
-          <w:rFonts w:ascii="맑은 고딕" w:eastAsia="맑은 고딕" w:hAnsi="맑은 고딕"/>
-          <w:sz w:val="22"/>
-          <w:szCs w:val="22"/>
-        </w:rPr>
-        <w:t>RelatedSubject()</w:t>
+      <w:proofErr w:type="spellStart"/>
+      <w:proofErr w:type="gramStart"/>
+      <w:r>
+        <w:rPr>
+          <w:rFonts w:ascii="맑은 고딕" w:eastAsia="맑은 고딕" w:hAnsi="맑은 고딕"/>
+          <w:sz w:val="22"/>
+          <w:szCs w:val="22"/>
+        </w:rPr>
+        <w:t>RelatedSubject</w:t>
+      </w:r>
+      <w:proofErr w:type="spellEnd"/>
+      <w:r>
+        <w:rPr>
+          <w:rFonts w:ascii="맑은 고딕" w:eastAsia="맑은 고딕" w:hAnsi="맑은 고딕"/>
+          <w:sz w:val="22"/>
+          <w:szCs w:val="22"/>
+        </w:rPr>
+        <w:t>(</w:t>
+      </w:r>
+      <w:proofErr w:type="gramEnd"/>
+      <w:r>
+        <w:rPr>
+          <w:rFonts w:ascii="맑은 고딕" w:eastAsia="맑은 고딕" w:hAnsi="맑은 고딕"/>
+          <w:sz w:val="22"/>
+          <w:szCs w:val="22"/>
+        </w:rPr>
+        <w:t>)</w:t>
       </w:r>
     </w:p>
     <w:p>
@@ -14055,13 +15092,23 @@
           <w:szCs w:val="22"/>
         </w:rPr>
       </w:pPr>
-      <w:r>
-        <w:rPr>
-          <w:rFonts w:ascii="맑은 고딕" w:eastAsia="맑은 고딕" w:hAnsi="맑은 고딕"/>
-          <w:sz w:val="22"/>
-          <w:szCs w:val="22"/>
-        </w:rPr>
-        <w:t>Complete()</w:t>
+      <w:proofErr w:type="gramStart"/>
+      <w:r>
+        <w:rPr>
+          <w:rFonts w:ascii="맑은 고딕" w:eastAsia="맑은 고딕" w:hAnsi="맑은 고딕"/>
+          <w:sz w:val="22"/>
+          <w:szCs w:val="22"/>
+        </w:rPr>
+        <w:t>Complete(</w:t>
+      </w:r>
+      <w:proofErr w:type="gramEnd"/>
+      <w:r>
+        <w:rPr>
+          <w:rFonts w:ascii="맑은 고딕" w:eastAsia="맑은 고딕" w:hAnsi="맑은 고딕"/>
+          <w:sz w:val="22"/>
+          <w:szCs w:val="22"/>
+        </w:rPr>
+        <w:t>)</w:t>
       </w:r>
     </w:p>
     <w:p>
@@ -14076,13 +15123,33 @@
           <w:szCs w:val="22"/>
         </w:rPr>
       </w:pPr>
-      <w:r>
-        <w:rPr>
-          <w:rFonts w:ascii="맑은 고딕" w:eastAsia="맑은 고딕" w:hAnsi="맑은 고딕"/>
-          <w:sz w:val="22"/>
-          <w:szCs w:val="22"/>
-        </w:rPr>
-        <w:t>CompleteCondition()</w:t>
+      <w:proofErr w:type="spellStart"/>
+      <w:proofErr w:type="gramStart"/>
+      <w:r>
+        <w:rPr>
+          <w:rFonts w:ascii="맑은 고딕" w:eastAsia="맑은 고딕" w:hAnsi="맑은 고딕"/>
+          <w:sz w:val="22"/>
+          <w:szCs w:val="22"/>
+        </w:rPr>
+        <w:t>CompleteCondition</w:t>
+      </w:r>
+      <w:proofErr w:type="spellEnd"/>
+      <w:r>
+        <w:rPr>
+          <w:rFonts w:ascii="맑은 고딕" w:eastAsia="맑은 고딕" w:hAnsi="맑은 고딕"/>
+          <w:sz w:val="22"/>
+          <w:szCs w:val="22"/>
+        </w:rPr>
+        <w:t>(</w:t>
+      </w:r>
+      <w:proofErr w:type="gramEnd"/>
+      <w:r>
+        <w:rPr>
+          <w:rFonts w:ascii="맑은 고딕" w:eastAsia="맑은 고딕" w:hAnsi="맑은 고딕"/>
+          <w:sz w:val="22"/>
+          <w:szCs w:val="22"/>
+        </w:rPr>
+        <w:t>)</w:t>
       </w:r>
     </w:p>
     <w:p>
@@ -14655,13 +15722,23 @@
           <w:szCs w:val="22"/>
         </w:rPr>
       </w:pPr>
-      <w:r>
-        <w:rPr>
-          <w:rFonts w:ascii="맑은 고딕" w:eastAsia="맑은 고딕" w:hAnsi="맑은 고딕"/>
-          <w:sz w:val="22"/>
-          <w:szCs w:val="22"/>
-        </w:rPr>
-        <w:t xml:space="preserve">Date : </w:t>
+      <w:proofErr w:type="gramStart"/>
+      <w:r>
+        <w:rPr>
+          <w:rFonts w:ascii="맑은 고딕" w:eastAsia="맑은 고딕" w:hAnsi="맑은 고딕"/>
+          <w:sz w:val="22"/>
+          <w:szCs w:val="22"/>
+        </w:rPr>
+        <w:t>Date :</w:t>
+      </w:r>
+      <w:proofErr w:type="gramEnd"/>
+      <w:r>
+        <w:rPr>
+          <w:rFonts w:ascii="맑은 고딕" w:eastAsia="맑은 고딕" w:hAnsi="맑은 고딕"/>
+          <w:sz w:val="22"/>
+          <w:szCs w:val="22"/>
+        </w:rPr>
+        <w:t xml:space="preserve"> </w:t>
       </w:r>
       <w:r>
         <w:rPr>
@@ -14692,13 +15769,23 @@
           <w:szCs w:val="22"/>
         </w:rPr>
       </w:pPr>
-      <w:r>
-        <w:rPr>
-          <w:rFonts w:ascii="맑은 고딕" w:eastAsia="맑은 고딕" w:hAnsi="맑은 고딕"/>
-          <w:sz w:val="22"/>
-          <w:szCs w:val="22"/>
-        </w:rPr>
-        <w:t xml:space="preserve">Subject : </w:t>
+      <w:proofErr w:type="gramStart"/>
+      <w:r>
+        <w:rPr>
+          <w:rFonts w:ascii="맑은 고딕" w:eastAsia="맑은 고딕" w:hAnsi="맑은 고딕"/>
+          <w:sz w:val="22"/>
+          <w:szCs w:val="22"/>
+        </w:rPr>
+        <w:t>Subject :</w:t>
+      </w:r>
+      <w:proofErr w:type="gramEnd"/>
+      <w:r>
+        <w:rPr>
+          <w:rFonts w:ascii="맑은 고딕" w:eastAsia="맑은 고딕" w:hAnsi="맑은 고딕"/>
+          <w:sz w:val="22"/>
+          <w:szCs w:val="22"/>
+        </w:rPr>
+        <w:t xml:space="preserve"> </w:t>
       </w:r>
       <w:r>
         <w:rPr>
@@ -14721,14 +15808,35 @@
           <w:szCs w:val="22"/>
         </w:rPr>
       </w:pPr>
-      <w:r>
-        <w:rPr>
-          <w:rFonts w:ascii="맑은 고딕" w:eastAsia="맑은 고딕" w:hAnsi="맑은 고딕"/>
-          <w:sz w:val="22"/>
-          <w:szCs w:val="22"/>
-        </w:rPr>
-        <w:t xml:space="preserve">Todo : </w:t>
-      </w:r>
+      <w:proofErr w:type="spellStart"/>
+      <w:proofErr w:type="gramStart"/>
+      <w:r>
+        <w:rPr>
+          <w:rFonts w:ascii="맑은 고딕" w:eastAsia="맑은 고딕" w:hAnsi="맑은 고딕"/>
+          <w:sz w:val="22"/>
+          <w:szCs w:val="22"/>
+        </w:rPr>
+        <w:t>Todo</w:t>
+      </w:r>
+      <w:proofErr w:type="spellEnd"/>
+      <w:r>
+        <w:rPr>
+          <w:rFonts w:ascii="맑은 고딕" w:eastAsia="맑은 고딕" w:hAnsi="맑은 고딕"/>
+          <w:sz w:val="22"/>
+          <w:szCs w:val="22"/>
+        </w:rPr>
+        <w:t xml:space="preserve"> :</w:t>
+      </w:r>
+      <w:proofErr w:type="gramEnd"/>
+      <w:r>
+        <w:rPr>
+          <w:rFonts w:ascii="맑은 고딕" w:eastAsia="맑은 고딕" w:hAnsi="맑은 고딕"/>
+          <w:sz w:val="22"/>
+          <w:szCs w:val="22"/>
+        </w:rPr>
+        <w:t xml:space="preserve"> </w:t>
+      </w:r>
+      <w:proofErr w:type="spellStart"/>
       <w:r>
         <w:rPr>
           <w:rFonts w:ascii="맑은 고딕" w:eastAsia="맑은 고딕" w:hAnsi="맑은 고딕" w:hint="eastAsia"/>
@@ -14737,6 +15845,7 @@
         </w:rPr>
         <w:t>할일</w:t>
       </w:r>
+      <w:proofErr w:type="spellEnd"/>
     </w:p>
     <w:p>
       <w:pPr>
@@ -14750,13 +15859,23 @@
           <w:szCs w:val="22"/>
         </w:rPr>
       </w:pPr>
-      <w:r>
-        <w:rPr>
-          <w:rFonts w:ascii="맑은 고딕" w:eastAsia="맑은 고딕" w:hAnsi="맑은 고딕"/>
-          <w:sz w:val="22"/>
-          <w:szCs w:val="22"/>
-        </w:rPr>
-        <w:t xml:space="preserve">Schedule : </w:t>
+      <w:proofErr w:type="gramStart"/>
+      <w:r>
+        <w:rPr>
+          <w:rFonts w:ascii="맑은 고딕" w:eastAsia="맑은 고딕" w:hAnsi="맑은 고딕"/>
+          <w:sz w:val="22"/>
+          <w:szCs w:val="22"/>
+        </w:rPr>
+        <w:t>Schedule :</w:t>
+      </w:r>
+      <w:proofErr w:type="gramEnd"/>
+      <w:r>
+        <w:rPr>
+          <w:rFonts w:ascii="맑은 고딕" w:eastAsia="맑은 고딕" w:hAnsi="맑은 고딕"/>
+          <w:sz w:val="22"/>
+          <w:szCs w:val="22"/>
+        </w:rPr>
+        <w:t xml:space="preserve"> </w:t>
       </w:r>
       <w:r>
         <w:rPr>
@@ -14865,13 +15984,33 @@
           <w:szCs w:val="22"/>
         </w:rPr>
       </w:pPr>
-      <w:r>
-        <w:rPr>
-          <w:rFonts w:ascii="맑은 고딕" w:eastAsia="맑은 고딕" w:hAnsi="맑은 고딕"/>
-          <w:sz w:val="22"/>
-          <w:szCs w:val="22"/>
-        </w:rPr>
-        <w:t>GetCal()</w:t>
+      <w:proofErr w:type="spellStart"/>
+      <w:proofErr w:type="gramStart"/>
+      <w:r>
+        <w:rPr>
+          <w:rFonts w:ascii="맑은 고딕" w:eastAsia="맑은 고딕" w:hAnsi="맑은 고딕"/>
+          <w:sz w:val="22"/>
+          <w:szCs w:val="22"/>
+        </w:rPr>
+        <w:t>GetCal</w:t>
+      </w:r>
+      <w:proofErr w:type="spellEnd"/>
+      <w:r>
+        <w:rPr>
+          <w:rFonts w:ascii="맑은 고딕" w:eastAsia="맑은 고딕" w:hAnsi="맑은 고딕"/>
+          <w:sz w:val="22"/>
+          <w:szCs w:val="22"/>
+        </w:rPr>
+        <w:t>(</w:t>
+      </w:r>
+      <w:proofErr w:type="gramEnd"/>
+      <w:r>
+        <w:rPr>
+          <w:rFonts w:ascii="맑은 고딕" w:eastAsia="맑은 고딕" w:hAnsi="맑은 고딕"/>
+          <w:sz w:val="22"/>
+          <w:szCs w:val="22"/>
+        </w:rPr>
+        <w:t>)</w:t>
       </w:r>
     </w:p>
     <w:p>
@@ -14886,6 +16025,8 @@
           <w:szCs w:val="22"/>
         </w:rPr>
       </w:pPr>
+      <w:proofErr w:type="spellStart"/>
+      <w:proofErr w:type="gramStart"/>
       <w:r>
         <w:rPr>
           <w:rFonts w:ascii="맑은 고딕" w:eastAsia="맑은 고딕" w:hAnsi="맑은 고딕" w:hint="eastAsia"/>
@@ -14900,7 +16041,25 @@
           <w:sz w:val="22"/>
           <w:szCs w:val="22"/>
         </w:rPr>
-        <w:t>howDate()</w:t>
+        <w:t>howDate</w:t>
+      </w:r>
+      <w:proofErr w:type="spellEnd"/>
+      <w:r>
+        <w:rPr>
+          <w:rFonts w:ascii="맑은 고딕" w:eastAsia="맑은 고딕" w:hAnsi="맑은 고딕"/>
+          <w:sz w:val="22"/>
+          <w:szCs w:val="22"/>
+        </w:rPr>
+        <w:t>(</w:t>
+      </w:r>
+      <w:proofErr w:type="gramEnd"/>
+      <w:r>
+        <w:rPr>
+          <w:rFonts w:ascii="맑은 고딕" w:eastAsia="맑은 고딕" w:hAnsi="맑은 고딕"/>
+          <w:sz w:val="22"/>
+          <w:szCs w:val="22"/>
+        </w:rPr>
+        <w:t>)</w:t>
       </w:r>
     </w:p>
     <w:p>
@@ -14915,6 +16074,8 @@
           <w:szCs w:val="22"/>
         </w:rPr>
       </w:pPr>
+      <w:proofErr w:type="spellStart"/>
+      <w:proofErr w:type="gramStart"/>
       <w:r>
         <w:rPr>
           <w:rFonts w:ascii="맑은 고딕" w:eastAsia="맑은 고딕" w:hAnsi="맑은 고딕" w:hint="eastAsia"/>
@@ -14929,7 +16090,25 @@
           <w:sz w:val="22"/>
           <w:szCs w:val="22"/>
         </w:rPr>
-        <w:t>ddSchedule()</w:t>
+        <w:t>ddSchedule</w:t>
+      </w:r>
+      <w:proofErr w:type="spellEnd"/>
+      <w:r>
+        <w:rPr>
+          <w:rFonts w:ascii="맑은 고딕" w:eastAsia="맑은 고딕" w:hAnsi="맑은 고딕"/>
+          <w:sz w:val="22"/>
+          <w:szCs w:val="22"/>
+        </w:rPr>
+        <w:t>(</w:t>
+      </w:r>
+      <w:proofErr w:type="gramEnd"/>
+      <w:r>
+        <w:rPr>
+          <w:rFonts w:ascii="맑은 고딕" w:eastAsia="맑은 고딕" w:hAnsi="맑은 고딕"/>
+          <w:sz w:val="22"/>
+          <w:szCs w:val="22"/>
+        </w:rPr>
+        <w:t>)</w:t>
       </w:r>
     </w:p>
     <w:p>
@@ -14944,6 +16123,8 @@
           <w:szCs w:val="22"/>
         </w:rPr>
       </w:pPr>
+      <w:proofErr w:type="spellStart"/>
+      <w:proofErr w:type="gramStart"/>
       <w:r>
         <w:rPr>
           <w:rFonts w:ascii="맑은 고딕" w:eastAsia="맑은 고딕" w:hAnsi="맑은 고딕" w:hint="eastAsia"/>
@@ -14958,7 +16139,25 @@
           <w:sz w:val="22"/>
           <w:szCs w:val="22"/>
         </w:rPr>
-        <w:t>eleteSchedule()</w:t>
+        <w:t>eleteSchedule</w:t>
+      </w:r>
+      <w:proofErr w:type="spellEnd"/>
+      <w:r>
+        <w:rPr>
+          <w:rFonts w:ascii="맑은 고딕" w:eastAsia="맑은 고딕" w:hAnsi="맑은 고딕"/>
+          <w:sz w:val="22"/>
+          <w:szCs w:val="22"/>
+        </w:rPr>
+        <w:t>(</w:t>
+      </w:r>
+      <w:proofErr w:type="gramEnd"/>
+      <w:r>
+        <w:rPr>
+          <w:rFonts w:ascii="맑은 고딕" w:eastAsia="맑은 고딕" w:hAnsi="맑은 고딕"/>
+          <w:sz w:val="22"/>
+          <w:szCs w:val="22"/>
+        </w:rPr>
+        <w:t>)</w:t>
       </w:r>
     </w:p>
     <w:p>
@@ -15223,7 +16422,7 @@
           <w:szCs w:val="28"/>
         </w:rPr>
       </w:pPr>
-      <w:bookmarkStart w:id="1" w:name="_Hlk71996045"/>
+      <w:bookmarkStart w:id="0" w:name="_Hlk71996045"/>
       <w:r>
         <w:rPr>
           <w:b/>
@@ -15573,7 +16772,16 @@
           <w:sz w:val="22"/>
           <w:szCs w:val="22"/>
         </w:rPr>
-        <w:t xml:space="preserve">와 연결 되어있어 각 </w:t>
+        <w:t xml:space="preserve">와 연결 되어있어 </w:t>
+      </w:r>
+      <w:proofErr w:type="gramStart"/>
+      <w:r>
+        <w:rPr>
+          <w:rFonts w:hint="eastAsia"/>
+          <w:sz w:val="22"/>
+          <w:szCs w:val="22"/>
+        </w:rPr>
+        <w:t xml:space="preserve">각 </w:t>
       </w:r>
       <w:r>
         <w:rPr>
@@ -15589,7 +16797,16 @@
           <w:szCs w:val="22"/>
         </w:rPr>
         <w:lastRenderedPageBreak/>
-        <w:t>시스템이 필요로 하는 정보를 제공하고 변경된 정보들을 반영합니다.</w:t>
+        <w:t>시스템이</w:t>
+      </w:r>
+      <w:proofErr w:type="gramEnd"/>
+      <w:r>
+        <w:rPr>
+          <w:rFonts w:hint="eastAsia"/>
+          <w:sz w:val="22"/>
+          <w:szCs w:val="22"/>
+        </w:rPr>
+        <w:t xml:space="preserve"> 필요로 하는 정보를 제공하고 변경된 정보들을 반영합니다.</w:t>
       </w:r>
     </w:p>
     <w:p>
@@ -15792,6 +17009,7 @@
           <w:szCs w:val="22"/>
         </w:rPr>
       </w:pPr>
+      <w:proofErr w:type="spellStart"/>
       <w:r>
         <w:rPr>
           <w:rFonts w:hint="eastAsia"/>
@@ -15803,6 +17021,7 @@
         </w:rPr>
         <w:t>RequestManager</w:t>
       </w:r>
+      <w:proofErr w:type="spellEnd"/>
     </w:p>
     <w:p>
       <w:pPr>
@@ -15818,13 +17037,41 @@
           <w:lang w:val="x-none" w:bidi="x-none"/>
         </w:rPr>
       </w:pPr>
+      <w:proofErr w:type="spellStart"/>
       <w:r>
         <w:rPr>
           <w:rFonts w:hint="eastAsia"/>
           <w:sz w:val="22"/>
           <w:lang w:val="x-none" w:bidi="x-none"/>
         </w:rPr>
-        <w:t>processRequest(request): API gateway로 부터 받은 요청을 처리하는 함수</w:t>
+        <w:t>processRequest</w:t>
+      </w:r>
+      <w:proofErr w:type="spellEnd"/>
+      <w:r>
+        <w:rPr>
+          <w:rFonts w:hint="eastAsia"/>
+          <w:sz w:val="22"/>
+          <w:lang w:val="x-none" w:bidi="x-none"/>
+        </w:rPr>
+        <w:t xml:space="preserve">(request): API </w:t>
+      </w:r>
+      <w:proofErr w:type="spellStart"/>
+      <w:r>
+        <w:rPr>
+          <w:rFonts w:hint="eastAsia"/>
+          <w:sz w:val="22"/>
+          <w:lang w:val="x-none" w:bidi="x-none"/>
+        </w:rPr>
+        <w:t>gateway로</w:t>
+      </w:r>
+      <w:proofErr w:type="spellEnd"/>
+      <w:r>
+        <w:rPr>
+          <w:rFonts w:hint="eastAsia"/>
+          <w:sz w:val="22"/>
+          <w:lang w:val="x-none" w:bidi="x-none"/>
+        </w:rPr>
+        <w:t xml:space="preserve"> 부터 받은 요청을 처리하는 함수</w:t>
       </w:r>
     </w:p>
     <w:p>
@@ -15885,7 +17132,23 @@
           <w:sz w:val="22"/>
           <w:lang w:val="x-none" w:bidi="x-none"/>
         </w:rPr>
-        <w:t>login(String, String, boolean):</w:t>
+        <w:t xml:space="preserve">login(String, String, </w:t>
+      </w:r>
+      <w:proofErr w:type="spellStart"/>
+      <w:r>
+        <w:rPr>
+          <w:sz w:val="22"/>
+          <w:lang w:val="x-none" w:bidi="x-none"/>
+        </w:rPr>
+        <w:t>boolean</w:t>
+      </w:r>
+      <w:proofErr w:type="spellEnd"/>
+      <w:r>
+        <w:rPr>
+          <w:sz w:val="22"/>
+          <w:lang w:val="x-none" w:bidi="x-none"/>
+        </w:rPr>
+        <w:t>):</w:t>
       </w:r>
       <w:r>
         <w:rPr>
@@ -15893,12 +17156,85 @@
         </w:rPr>
         <w:t xml:space="preserve"> </w:t>
       </w:r>
+      <w:proofErr w:type="spellStart"/>
       <w:r>
         <w:rPr>
           <w:sz w:val="22"/>
           <w:lang w:val="x-none" w:bidi="x-none"/>
         </w:rPr>
-        <w:t>입력받은 id, password와 GLS학생인트라넷의 데이터를 비교하여 로그인이 성공했는지 확인하고 최초 로그인시 자동로그인 여부를 나타내는 boolean변수를 포함한 사용자 객체 생성</w:t>
+        <w:t>입력받은</w:t>
+      </w:r>
+      <w:proofErr w:type="spellEnd"/>
+      <w:r>
+        <w:rPr>
+          <w:sz w:val="22"/>
+          <w:lang w:val="x-none" w:bidi="x-none"/>
+        </w:rPr>
+        <w:t xml:space="preserve"> id, </w:t>
+      </w:r>
+      <w:proofErr w:type="spellStart"/>
+      <w:r>
+        <w:rPr>
+          <w:sz w:val="22"/>
+          <w:lang w:val="x-none" w:bidi="x-none"/>
+        </w:rPr>
+        <w:t>password와</w:t>
+      </w:r>
+      <w:proofErr w:type="spellEnd"/>
+      <w:r>
+        <w:rPr>
+          <w:sz w:val="22"/>
+          <w:lang w:val="x-none" w:bidi="x-none"/>
+        </w:rPr>
+        <w:t xml:space="preserve"> </w:t>
+      </w:r>
+      <w:proofErr w:type="spellStart"/>
+      <w:r>
+        <w:rPr>
+          <w:sz w:val="22"/>
+          <w:lang w:val="x-none" w:bidi="x-none"/>
+        </w:rPr>
+        <w:t>GLS학생인트라넷의</w:t>
+      </w:r>
+      <w:proofErr w:type="spellEnd"/>
+      <w:r>
+        <w:rPr>
+          <w:sz w:val="22"/>
+          <w:lang w:val="x-none" w:bidi="x-none"/>
+        </w:rPr>
+        <w:t xml:space="preserve"> 데이터를 비교하여 로그인이 성공했는지 확인하고 최초 </w:t>
+      </w:r>
+      <w:proofErr w:type="spellStart"/>
+      <w:r>
+        <w:rPr>
+          <w:sz w:val="22"/>
+          <w:lang w:val="x-none" w:bidi="x-none"/>
+        </w:rPr>
+        <w:t>로그인시</w:t>
+      </w:r>
+      <w:proofErr w:type="spellEnd"/>
+      <w:r>
+        <w:rPr>
+          <w:sz w:val="22"/>
+          <w:lang w:val="x-none" w:bidi="x-none"/>
+        </w:rPr>
+        <w:t xml:space="preserve"> 자동로그인 여부를 나타내는 </w:t>
+      </w:r>
+      <w:proofErr w:type="spellStart"/>
+      <w:r>
+        <w:rPr>
+          <w:sz w:val="22"/>
+          <w:lang w:val="x-none" w:bidi="x-none"/>
+        </w:rPr>
+        <w:t>boolean변수를</w:t>
+      </w:r>
+      <w:proofErr w:type="spellEnd"/>
+      <w:r>
+        <w:rPr>
+          <w:sz w:val="22"/>
+          <w:lang w:val="x-none" w:bidi="x-none"/>
+        </w:rPr>
+        <w:t xml:space="preserve"> 포함한 사용자 객체 생성</w:t>
       </w:r>
     </w:p>
     <w:p>
@@ -15914,12 +17250,37 @@
           <w:sz w:val="22"/>
         </w:rPr>
       </w:pPr>
+      <w:proofErr w:type="spellStart"/>
       <w:r>
         <w:rPr>
           <w:sz w:val="22"/>
           <w:lang w:val="x-none" w:bidi="x-none"/>
         </w:rPr>
-        <w:t>getUserdata(): GLS학생인트라넷으로부터 사용자의 데이터를 받아오는 함수</w:t>
+        <w:t>getUserdata</w:t>
+      </w:r>
+      <w:proofErr w:type="spellEnd"/>
+      <w:r>
+        <w:rPr>
+          <w:sz w:val="22"/>
+          <w:lang w:val="x-none" w:bidi="x-none"/>
+        </w:rPr>
+        <w:t xml:space="preserve">(): </w:t>
+      </w:r>
+      <w:proofErr w:type="spellStart"/>
+      <w:r>
+        <w:rPr>
+          <w:sz w:val="22"/>
+          <w:lang w:val="x-none" w:bidi="x-none"/>
+        </w:rPr>
+        <w:t>GLS학생인트라넷으로부터</w:t>
+      </w:r>
+      <w:proofErr w:type="spellEnd"/>
+      <w:r>
+        <w:rPr>
+          <w:sz w:val="22"/>
+          <w:lang w:val="x-none" w:bidi="x-none"/>
+        </w:rPr>
+        <w:t xml:space="preserve"> 사용자의 데이터를 받아오는 함수</w:t>
       </w:r>
     </w:p>
     <w:p>
@@ -15949,6 +17310,7 @@
           <w:szCs w:val="22"/>
         </w:rPr>
       </w:pPr>
+      <w:proofErr w:type="spellStart"/>
       <w:r>
         <w:rPr>
           <w:b/>
@@ -15959,6 +17321,7 @@
         </w:rPr>
         <w:t>ContentManager</w:t>
       </w:r>
+      <w:proofErr w:type="spellEnd"/>
     </w:p>
     <w:p>
       <w:pPr>
@@ -15974,13 +17337,59 @@
           <w:lang w:val="x-none" w:bidi="x-none"/>
         </w:rPr>
       </w:pPr>
+      <w:proofErr w:type="spellStart"/>
       <w:r>
         <w:rPr>
           <w:rFonts w:hint="eastAsia"/>
           <w:sz w:val="22"/>
           <w:lang w:val="x-none" w:bidi="x-none"/>
         </w:rPr>
-        <w:t>getContent(String): 컨텐츠 고유 ID를 입력받아 컨텐츠 내용을 반환하는 함수</w:t>
+        <w:t>getContent</w:t>
+      </w:r>
+      <w:proofErr w:type="spellEnd"/>
+      <w:r>
+        <w:rPr>
+          <w:rFonts w:hint="eastAsia"/>
+          <w:sz w:val="22"/>
+          <w:lang w:val="x-none" w:bidi="x-none"/>
+        </w:rPr>
+        <w:t xml:space="preserve">(String): 컨텐츠 고유 </w:t>
+      </w:r>
+      <w:proofErr w:type="spellStart"/>
+      <w:r>
+        <w:rPr>
+          <w:rFonts w:hint="eastAsia"/>
+          <w:sz w:val="22"/>
+          <w:lang w:val="x-none" w:bidi="x-none"/>
+        </w:rPr>
+        <w:t>ID를</w:t>
+      </w:r>
+      <w:proofErr w:type="spellEnd"/>
+      <w:r>
+        <w:rPr>
+          <w:rFonts w:hint="eastAsia"/>
+          <w:sz w:val="22"/>
+          <w:lang w:val="x-none" w:bidi="x-none"/>
+        </w:rPr>
+        <w:t xml:space="preserve"> </w:t>
+      </w:r>
+      <w:proofErr w:type="spellStart"/>
+      <w:r>
+        <w:rPr>
+          <w:rFonts w:hint="eastAsia"/>
+          <w:sz w:val="22"/>
+          <w:lang w:val="x-none" w:bidi="x-none"/>
+        </w:rPr>
+        <w:t>입력받아</w:t>
+      </w:r>
+      <w:proofErr w:type="spellEnd"/>
+      <w:r>
+        <w:rPr>
+          <w:rFonts w:hint="eastAsia"/>
+          <w:sz w:val="22"/>
+          <w:lang w:val="x-none" w:bidi="x-none"/>
+        </w:rPr>
+        <w:t xml:space="preserve"> 컨텐츠 내용을 반환하는 함수</w:t>
       </w:r>
     </w:p>
     <w:p>
@@ -15997,13 +17406,23 @@
           <w:lang w:val="x-none" w:bidi="x-none"/>
         </w:rPr>
       </w:pPr>
+      <w:proofErr w:type="spellStart"/>
       <w:r>
         <w:rPr>
           <w:rFonts w:hint="eastAsia"/>
           <w:sz w:val="22"/>
           <w:lang w:val="x-none" w:bidi="x-none"/>
         </w:rPr>
-        <w:t>createContent(content): 컨텐츠 객체 생성 함수</w:t>
+        <w:t>createContent</w:t>
+      </w:r>
+      <w:proofErr w:type="spellEnd"/>
+      <w:r>
+        <w:rPr>
+          <w:rFonts w:hint="eastAsia"/>
+          <w:sz w:val="22"/>
+          <w:lang w:val="x-none" w:bidi="x-none"/>
+        </w:rPr>
+        <w:t>(content): 컨텐츠 객체 생성 함수</w:t>
       </w:r>
     </w:p>
     <w:p>
@@ -16020,13 +17439,23 @@
           <w:lang w:val="x-none" w:bidi="x-none"/>
         </w:rPr>
       </w:pPr>
+      <w:proofErr w:type="spellStart"/>
       <w:r>
         <w:rPr>
           <w:rFonts w:hint="eastAsia"/>
           <w:sz w:val="22"/>
           <w:lang w:val="x-none" w:bidi="x-none"/>
         </w:rPr>
-        <w:t>deleteContent(String): 컨텐츠 객체 삭제 함수</w:t>
+        <w:t>deleteContent</w:t>
+      </w:r>
+      <w:proofErr w:type="spellEnd"/>
+      <w:r>
+        <w:rPr>
+          <w:rFonts w:hint="eastAsia"/>
+          <w:sz w:val="22"/>
+          <w:lang w:val="x-none" w:bidi="x-none"/>
+        </w:rPr>
+        <w:t>(String): 컨텐츠 객체 삭제 함수</w:t>
       </w:r>
     </w:p>
     <w:p>
@@ -16076,13 +17505,23 @@
           <w:lang w:val="x-none" w:bidi="x-none"/>
         </w:rPr>
       </w:pPr>
+      <w:proofErr w:type="spellStart"/>
       <w:r>
         <w:rPr>
           <w:rFonts w:hint="eastAsia"/>
           <w:sz w:val="22"/>
           <w:lang w:val="x-none" w:bidi="x-none"/>
         </w:rPr>
-        <w:t>readdata(): 데이터 불러오기 함수</w:t>
+        <w:t>readdata</w:t>
+      </w:r>
+      <w:proofErr w:type="spellEnd"/>
+      <w:r>
+        <w:rPr>
+          <w:rFonts w:hint="eastAsia"/>
+          <w:sz w:val="22"/>
+          <w:lang w:val="x-none" w:bidi="x-none"/>
+        </w:rPr>
+        <w:t>(): 데이터 불러오기 함수</w:t>
       </w:r>
     </w:p>
     <w:p>
@@ -16099,13 +17538,23 @@
           <w:lang w:val="x-none" w:bidi="x-none"/>
         </w:rPr>
       </w:pPr>
+      <w:proofErr w:type="spellStart"/>
       <w:r>
         <w:rPr>
           <w:rFonts w:hint="eastAsia"/>
           <w:sz w:val="22"/>
           <w:lang w:val="x-none" w:bidi="x-none"/>
         </w:rPr>
-        <w:t>writedata(data): 데이터 작성 함수</w:t>
+        <w:t>writedata</w:t>
+      </w:r>
+      <w:proofErr w:type="spellEnd"/>
+      <w:r>
+        <w:rPr>
+          <w:rFonts w:hint="eastAsia"/>
+          <w:sz w:val="22"/>
+          <w:lang w:val="x-none" w:bidi="x-none"/>
+        </w:rPr>
+        <w:t>(data): 데이터 작성 함수</w:t>
       </w:r>
     </w:p>
     <w:p>
@@ -16376,6 +17825,7 @@
           <w:szCs w:val="22"/>
         </w:rPr>
       </w:pPr>
+      <w:proofErr w:type="spellStart"/>
       <w:r>
         <w:rPr>
           <w:rFonts w:hint="eastAsia"/>
@@ -16386,6 +17836,7 @@
         </w:rPr>
         <w:t>강의자</w:t>
       </w:r>
+      <w:proofErr w:type="spellEnd"/>
     </w:p>
     <w:p>
       <w:pPr>
@@ -16586,6 +18037,7 @@
           <w:sz w:val="22"/>
         </w:rPr>
       </w:pPr>
+      <w:proofErr w:type="spellStart"/>
       <w:r>
         <w:rPr>
           <w:sz w:val="22"/>
@@ -16593,6 +18045,7 @@
         </w:rPr>
         <w:t>user_id</w:t>
       </w:r>
+      <w:proofErr w:type="spellEnd"/>
       <w:r>
         <w:rPr>
           <w:sz w:val="22"/>
@@ -16658,6 +18111,7 @@
           <w:sz w:val="22"/>
         </w:rPr>
       </w:pPr>
+      <w:proofErr w:type="spellStart"/>
       <w:r>
         <w:rPr>
           <w:rFonts w:hint="eastAsia"/>
@@ -16669,7 +18123,14 @@
         <w:rPr>
           <w:sz w:val="22"/>
         </w:rPr>
-        <w:t>tudent_list: [</w:t>
+        <w:t>tudent_list</w:t>
+      </w:r>
+      <w:proofErr w:type="spellEnd"/>
+      <w:r>
+        <w:rPr>
+          <w:sz w:val="22"/>
+        </w:rPr>
+        <w:t>: [</w:t>
       </w:r>
       <w:r>
         <w:rPr>
@@ -16691,12 +18152,14 @@
         </w:rPr>
         <w:t xml:space="preserve">출석여부]로 이루어진 </w:t>
       </w:r>
+      <w:proofErr w:type="spellStart"/>
       <w:r>
         <w:rPr>
           <w:sz w:val="22"/>
         </w:rPr>
         <w:t>lis</w:t>
       </w:r>
+      <w:proofErr w:type="spellEnd"/>
       <w:r>
         <w:rPr>
           <w:sz w:val="22"/>
@@ -16758,6 +18221,7 @@
           <w:lang w:val="x-none" w:bidi="x-none"/>
         </w:rPr>
       </w:pPr>
+      <w:proofErr w:type="spellStart"/>
       <w:r>
         <w:rPr>
           <w:rFonts w:hint="eastAsia"/>
@@ -16769,7 +18233,14 @@
         <w:rPr>
           <w:sz w:val="22"/>
         </w:rPr>
-        <w:t>tudent_list: [</w:t>
+        <w:t>tudent_list</w:t>
+      </w:r>
+      <w:proofErr w:type="spellEnd"/>
+      <w:r>
+        <w:rPr>
+          <w:sz w:val="22"/>
+        </w:rPr>
+        <w:t>: [</w:t>
       </w:r>
       <w:r>
         <w:rPr>
@@ -17096,6 +18567,7 @@
         </w:rPr>
         <w:t xml:space="preserve"> </w:t>
       </w:r>
+      <w:proofErr w:type="spellStart"/>
       <w:r>
         <w:rPr>
           <w:rFonts w:hint="eastAsia"/>
@@ -17106,6 +18578,7 @@
         </w:rPr>
         <w:t>채팅방</w:t>
       </w:r>
+      <w:proofErr w:type="spellEnd"/>
       <w:r>
         <w:rPr>
           <w:rFonts w:hint="eastAsia"/>
@@ -17419,6 +18892,7 @@
           <w:sz w:val="22"/>
         </w:rPr>
       </w:pPr>
+      <w:proofErr w:type="spellStart"/>
       <w:r>
         <w:rPr>
           <w:sz w:val="22"/>
@@ -17427,6 +18901,7 @@
         <w:lastRenderedPageBreak/>
         <w:t>id_uploader</w:t>
       </w:r>
+      <w:proofErr w:type="spellEnd"/>
       <w:r>
         <w:rPr>
           <w:sz w:val="22"/>
@@ -17490,12 +18965,21 @@
           <w:sz w:val="22"/>
         </w:rPr>
       </w:pPr>
+      <w:proofErr w:type="spellStart"/>
       <w:r>
         <w:rPr>
           <w:sz w:val="22"/>
           <w:lang w:val="x-none" w:bidi="x-none"/>
         </w:rPr>
-        <w:t>id_comment: 댓글 작성자의 id</w:t>
+        <w:t>id_comment</w:t>
+      </w:r>
+      <w:proofErr w:type="spellEnd"/>
+      <w:r>
+        <w:rPr>
+          <w:sz w:val="22"/>
+          <w:lang w:val="x-none" w:bidi="x-none"/>
+        </w:rPr>
+        <w:t>: 댓글 작성자의 id</w:t>
       </w:r>
     </w:p>
     <w:p>
@@ -17586,12 +19070,21 @@
           <w:lang w:val="x-none" w:bidi="x-none"/>
         </w:rPr>
       </w:pPr>
+      <w:proofErr w:type="spellStart"/>
       <w:r>
         <w:rPr>
           <w:sz w:val="22"/>
           <w:lang w:val="x-none" w:bidi="x-none"/>
         </w:rPr>
-        <w:t>id_text: 채팅 작성자의 id</w:t>
+        <w:t>id_text</w:t>
+      </w:r>
+      <w:proofErr w:type="spellEnd"/>
+      <w:r>
+        <w:rPr>
+          <w:sz w:val="22"/>
+          <w:lang w:val="x-none" w:bidi="x-none"/>
+        </w:rPr>
+        <w:t>: 채팅 작성자의 id</w:t>
       </w:r>
     </w:p>
     <w:p>
@@ -17641,6 +19134,7 @@
           <w:lang w:val="x-none" w:bidi="x-none"/>
         </w:rPr>
       </w:pPr>
+      <w:proofErr w:type="spellStart"/>
       <w:r>
         <w:rPr>
           <w:sz w:val="22"/>
@@ -17652,7 +19146,14 @@
         <w:rPr>
           <w:sz w:val="22"/>
         </w:rPr>
-        <w:t xml:space="preserve">ist: </w:t>
+        <w:t>ist</w:t>
+      </w:r>
+      <w:proofErr w:type="spellEnd"/>
+      <w:r>
+        <w:rPr>
+          <w:sz w:val="22"/>
+        </w:rPr>
+        <w:t xml:space="preserve">: </w:t>
       </w:r>
       <w:r>
         <w:rPr>
@@ -17715,7 +19216,29 @@
           <w:szCs w:val="22"/>
           <w:lang w:val="x-none" w:bidi="x-none"/>
         </w:rPr>
-        <w:t>익명 채팅방 시스템</w:t>
+        <w:t xml:space="preserve">익명 </w:t>
+      </w:r>
+      <w:proofErr w:type="spellStart"/>
+      <w:r>
+        <w:rPr>
+          <w:b/>
+          <w:bCs/>
+          <w:sz w:val="22"/>
+          <w:szCs w:val="22"/>
+          <w:lang w:val="x-none" w:bidi="x-none"/>
+        </w:rPr>
+        <w:t>채팅방</w:t>
+      </w:r>
+      <w:proofErr w:type="spellEnd"/>
+      <w:r>
+        <w:rPr>
+          <w:b/>
+          <w:bCs/>
+          <w:sz w:val="22"/>
+          <w:szCs w:val="22"/>
+          <w:lang w:val="x-none" w:bidi="x-none"/>
+        </w:rPr>
+        <w:t xml:space="preserve"> 시스템</w:t>
       </w:r>
     </w:p>
     <w:p>
@@ -17732,6 +19255,7 @@
           <w:lang w:val="x-none" w:bidi="x-none"/>
         </w:rPr>
       </w:pPr>
+      <w:proofErr w:type="spellStart"/>
       <w:r>
         <w:rPr>
           <w:sz w:val="22"/>
@@ -17743,7 +19267,14 @@
         <w:rPr>
           <w:sz w:val="22"/>
         </w:rPr>
-        <w:t xml:space="preserve">ist: </w:t>
+        <w:t>ist</w:t>
+      </w:r>
+      <w:proofErr w:type="spellEnd"/>
+      <w:r>
+        <w:rPr>
+          <w:sz w:val="22"/>
+        </w:rPr>
+        <w:t xml:space="preserve">: </w:t>
       </w:r>
       <w:r>
         <w:rPr>
@@ -17772,7 +19303,23 @@
           <w:sz w:val="22"/>
           <w:lang w:val="x-none" w:bidi="x-none"/>
         </w:rPr>
-        <w:t>user: [사용자 id, 채팅방 알림 수신 여부] 리스트</w:t>
+        <w:t xml:space="preserve">user: [사용자 id, </w:t>
+      </w:r>
+      <w:proofErr w:type="spellStart"/>
+      <w:r>
+        <w:rPr>
+          <w:sz w:val="22"/>
+          <w:lang w:val="x-none" w:bidi="x-none"/>
+        </w:rPr>
+        <w:t>채팅방</w:t>
+      </w:r>
+      <w:proofErr w:type="spellEnd"/>
+      <w:r>
+        <w:rPr>
+          <w:sz w:val="22"/>
+          <w:lang w:val="x-none" w:bidi="x-none"/>
+        </w:rPr>
+        <w:t xml:space="preserve"> 알림 수신 여부] 리스트</w:t>
       </w:r>
     </w:p>
     <w:p>
@@ -18111,6 +19658,7 @@
           <w:sz w:val="22"/>
         </w:rPr>
       </w:pPr>
+      <w:proofErr w:type="spellStart"/>
       <w:r>
         <w:rPr>
           <w:rFonts w:hint="eastAsia"/>
@@ -18122,7 +19670,14 @@
         <w:rPr>
           <w:sz w:val="22"/>
         </w:rPr>
-        <w:t xml:space="preserve">ser_id: </w:t>
+        <w:t>ser_id</w:t>
+      </w:r>
+      <w:proofErr w:type="spellEnd"/>
+      <w:r>
+        <w:rPr>
+          <w:sz w:val="22"/>
+        </w:rPr>
+        <w:t xml:space="preserve">: </w:t>
       </w:r>
       <w:r>
         <w:rPr>
@@ -18145,6 +19700,7 @@
           <w:sz w:val="22"/>
         </w:rPr>
       </w:pPr>
+      <w:proofErr w:type="spellStart"/>
       <w:r>
         <w:rPr>
           <w:rFonts w:hint="eastAsia"/>
@@ -18156,7 +19712,14 @@
         <w:rPr>
           <w:sz w:val="22"/>
         </w:rPr>
-        <w:t xml:space="preserve">ser_password: </w:t>
+        <w:t>ser_password</w:t>
+      </w:r>
+      <w:proofErr w:type="spellEnd"/>
+      <w:r>
+        <w:rPr>
+          <w:sz w:val="22"/>
+        </w:rPr>
+        <w:t xml:space="preserve">: </w:t>
       </w:r>
       <w:r>
         <w:rPr>
@@ -18185,6 +19748,7 @@
           <w:sz w:val="22"/>
         </w:rPr>
       </w:pPr>
+      <w:proofErr w:type="spellStart"/>
       <w:r>
         <w:rPr>
           <w:rFonts w:hint="eastAsia"/>
@@ -18196,7 +19760,14 @@
         <w:rPr>
           <w:sz w:val="22"/>
         </w:rPr>
-        <w:t xml:space="preserve">eceive_push: </w:t>
+        <w:t>eceive_push</w:t>
+      </w:r>
+      <w:proofErr w:type="spellEnd"/>
+      <w:r>
+        <w:rPr>
+          <w:sz w:val="22"/>
+        </w:rPr>
+        <w:t xml:space="preserve">: </w:t>
       </w:r>
       <w:r>
         <w:rPr>
@@ -18258,6 +19829,7 @@
           <w:sz w:val="22"/>
         </w:rPr>
       </w:pPr>
+      <w:proofErr w:type="spellStart"/>
       <w:r>
         <w:rPr>
           <w:rFonts w:hint="eastAsia"/>
@@ -18269,7 +19841,14 @@
         <w:rPr>
           <w:sz w:val="22"/>
         </w:rPr>
-        <w:t xml:space="preserve">ontent_name: </w:t>
+        <w:t>ontent_name</w:t>
+      </w:r>
+      <w:proofErr w:type="spellEnd"/>
+      <w:r>
+        <w:rPr>
+          <w:sz w:val="22"/>
+        </w:rPr>
+        <w:t xml:space="preserve">: </w:t>
       </w:r>
       <w:r>
         <w:rPr>
@@ -18318,6 +19897,7 @@
           <w:sz w:val="22"/>
         </w:rPr>
       </w:pPr>
+      <w:proofErr w:type="spellStart"/>
       <w:r>
         <w:rPr>
           <w:rFonts w:hint="eastAsia"/>
@@ -18329,7 +19909,14 @@
         <w:rPr>
           <w:sz w:val="22"/>
         </w:rPr>
-        <w:t xml:space="preserve">tudent_list: </w:t>
+        <w:t>tudent_list</w:t>
+      </w:r>
+      <w:proofErr w:type="spellEnd"/>
+      <w:r>
+        <w:rPr>
+          <w:sz w:val="22"/>
+        </w:rPr>
+        <w:t xml:space="preserve">: </w:t>
       </w:r>
       <w:r>
         <w:rPr>
@@ -18358,6 +19945,7 @@
           <w:sz w:val="22"/>
         </w:rPr>
       </w:pPr>
+      <w:proofErr w:type="spellStart"/>
       <w:r>
         <w:rPr>
           <w:rFonts w:hint="eastAsia"/>
@@ -18369,7 +19957,14 @@
         <w:rPr>
           <w:sz w:val="22"/>
         </w:rPr>
-        <w:t xml:space="preserve">ecture_upload(): </w:t>
+        <w:t>ecture_upload</w:t>
+      </w:r>
+      <w:proofErr w:type="spellEnd"/>
+      <w:r>
+        <w:rPr>
+          <w:sz w:val="22"/>
+        </w:rPr>
+        <w:t xml:space="preserve">(): </w:t>
       </w:r>
       <w:r>
         <w:rPr>
@@ -18431,6 +20026,7 @@
           <w:sz w:val="22"/>
         </w:rPr>
       </w:pPr>
+      <w:proofErr w:type="spellStart"/>
       <w:r>
         <w:rPr>
           <w:rFonts w:hint="eastAsia"/>
@@ -18442,7 +20038,14 @@
         <w:rPr>
           <w:sz w:val="22"/>
         </w:rPr>
-        <w:t xml:space="preserve">otice_upload(): </w:t>
+        <w:t>otice_upload</w:t>
+      </w:r>
+      <w:proofErr w:type="spellEnd"/>
+      <w:r>
+        <w:rPr>
+          <w:sz w:val="22"/>
+        </w:rPr>
+        <w:t xml:space="preserve">(): </w:t>
       </w:r>
       <w:r>
         <w:rPr>
@@ -18478,6 +20081,7 @@
           <w:sz w:val="22"/>
         </w:rPr>
       </w:pPr>
+      <w:proofErr w:type="spellStart"/>
       <w:r>
         <w:rPr>
           <w:rFonts w:hint="eastAsia"/>
@@ -18489,7 +20093,14 @@
         <w:rPr>
           <w:sz w:val="22"/>
         </w:rPr>
-        <w:t xml:space="preserve">ssignment_upload(): </w:t>
+        <w:t>ssignment_upload</w:t>
+      </w:r>
+      <w:proofErr w:type="spellEnd"/>
+      <w:r>
+        <w:rPr>
+          <w:sz w:val="22"/>
+        </w:rPr>
+        <w:t xml:space="preserve">(): </w:t>
       </w:r>
       <w:r>
         <w:rPr>
@@ -18570,7 +20181,21 @@
         <w:rPr>
           <w:sz w:val="22"/>
         </w:rPr>
-        <w:t xml:space="preserve">larm(String, Int, boolean): </w:t>
+        <w:t xml:space="preserve">larm(String, Int, </w:t>
+      </w:r>
+      <w:proofErr w:type="spellStart"/>
+      <w:r>
+        <w:rPr>
+          <w:sz w:val="22"/>
+        </w:rPr>
+        <w:t>boolean</w:t>
+      </w:r>
+      <w:proofErr w:type="spellEnd"/>
+      <w:r>
+        <w:rPr>
+          <w:sz w:val="22"/>
+        </w:rPr>
+        <w:t xml:space="preserve">): </w:t>
       </w:r>
       <w:r>
         <w:rPr>
@@ -19095,6 +20720,7 @@
           <w:szCs w:val="22"/>
         </w:rPr>
       </w:pPr>
+      <w:proofErr w:type="spellStart"/>
       <w:r>
         <w:rPr>
           <w:rFonts w:hint="eastAsia"/>
@@ -19105,6 +20731,7 @@
         </w:rPr>
         <w:t>강의자</w:t>
       </w:r>
+      <w:proofErr w:type="spellEnd"/>
     </w:p>
     <w:p>
       <w:pPr>
@@ -19119,6 +20746,7 @@
           <w:sz w:val="22"/>
         </w:rPr>
       </w:pPr>
+      <w:proofErr w:type="spellStart"/>
       <w:r>
         <w:rPr>
           <w:rFonts w:hint="eastAsia"/>
@@ -19143,7 +20771,14 @@
         <w:rPr>
           <w:sz w:val="22"/>
         </w:rPr>
-        <w:t xml:space="preserve">d: </w:t>
+        <w:t>d</w:t>
+      </w:r>
+      <w:proofErr w:type="spellEnd"/>
+      <w:r>
+        <w:rPr>
+          <w:sz w:val="22"/>
+        </w:rPr>
+        <w:t xml:space="preserve">: </w:t>
       </w:r>
       <w:r>
         <w:rPr>
@@ -19172,6 +20807,7 @@
           <w:sz w:val="22"/>
         </w:rPr>
       </w:pPr>
+      <w:proofErr w:type="spellStart"/>
       <w:r>
         <w:rPr>
           <w:rFonts w:hint="eastAsia"/>
@@ -19183,7 +20819,14 @@
         <w:rPr>
           <w:sz w:val="22"/>
         </w:rPr>
-        <w:t xml:space="preserve">ser_password: </w:t>
+        <w:t>ser_password</w:t>
+      </w:r>
+      <w:proofErr w:type="spellEnd"/>
+      <w:r>
+        <w:rPr>
+          <w:sz w:val="22"/>
+        </w:rPr>
+        <w:t xml:space="preserve">: </w:t>
       </w:r>
       <w:r>
         <w:rPr>
@@ -19316,6 +20959,7 @@
           <w:sz w:val="22"/>
         </w:rPr>
       </w:pPr>
+      <w:proofErr w:type="spellStart"/>
       <w:r>
         <w:rPr>
           <w:rFonts w:hint="eastAsia"/>
@@ -19327,7 +20971,14 @@
         <w:rPr>
           <w:sz w:val="22"/>
         </w:rPr>
-        <w:t xml:space="preserve">ser_id: </w:t>
+        <w:t>ser_id</w:t>
+      </w:r>
+      <w:proofErr w:type="spellEnd"/>
+      <w:r>
+        <w:rPr>
+          <w:sz w:val="22"/>
+        </w:rPr>
+        <w:t xml:space="preserve">: </w:t>
       </w:r>
       <w:r>
         <w:rPr>
@@ -19351,6 +21002,7 @@
           <w:lang w:val="x-none" w:bidi="x-none"/>
         </w:rPr>
       </w:pPr>
+      <w:proofErr w:type="spellStart"/>
       <w:r>
         <w:rPr>
           <w:rFonts w:hint="eastAsia"/>
@@ -19362,7 +21014,14 @@
         <w:rPr>
           <w:sz w:val="22"/>
         </w:rPr>
-        <w:t xml:space="preserve">ser_password: </w:t>
+        <w:t>ser_password</w:t>
+      </w:r>
+      <w:proofErr w:type="spellEnd"/>
+      <w:r>
+        <w:rPr>
+          <w:sz w:val="22"/>
+        </w:rPr>
+        <w:t xml:space="preserve">: </w:t>
       </w:r>
       <w:r>
         <w:rPr>
@@ -19430,6 +21089,7 @@
           <w:sz w:val="22"/>
         </w:rPr>
       </w:pPr>
+      <w:proofErr w:type="spellStart"/>
       <w:r>
         <w:rPr>
           <w:rFonts w:hint="eastAsia"/>
@@ -19441,7 +21101,14 @@
         <w:rPr>
           <w:sz w:val="22"/>
         </w:rPr>
-        <w:t>tudent_list: [</w:t>
+        <w:t>tudent_list</w:t>
+      </w:r>
+      <w:proofErr w:type="spellEnd"/>
+      <w:r>
+        <w:rPr>
+          <w:sz w:val="22"/>
+        </w:rPr>
+        <w:t>: [</w:t>
       </w:r>
       <w:r>
         <w:rPr>
@@ -19494,7 +21161,21 @@
         <w:rPr>
           <w:sz w:val="22"/>
         </w:rPr>
-        <w:t xml:space="preserve">pload(&lt;Int, boolean&gt;): </w:t>
+        <w:t xml:space="preserve">pload(&lt;Int, </w:t>
+      </w:r>
+      <w:proofErr w:type="spellStart"/>
+      <w:r>
+        <w:rPr>
+          <w:sz w:val="22"/>
+        </w:rPr>
+        <w:t>boolean</w:t>
+      </w:r>
+      <w:proofErr w:type="spellEnd"/>
+      <w:r>
+        <w:rPr>
+          <w:sz w:val="22"/>
+        </w:rPr>
+        <w:t xml:space="preserve">&gt;): </w:t>
       </w:r>
       <w:r>
         <w:rPr>
@@ -19564,6 +21245,7 @@
           <w:sz w:val="22"/>
         </w:rPr>
       </w:pPr>
+      <w:proofErr w:type="spellStart"/>
       <w:r>
         <w:rPr>
           <w:rFonts w:hint="eastAsia"/>
@@ -19575,7 +21257,14 @@
         <w:rPr>
           <w:sz w:val="22"/>
         </w:rPr>
-        <w:t xml:space="preserve">tudent_id: </w:t>
+        <w:t>tudent_id</w:t>
+      </w:r>
+      <w:proofErr w:type="spellEnd"/>
+      <w:r>
+        <w:rPr>
+          <w:sz w:val="22"/>
+        </w:rPr>
+        <w:t xml:space="preserve">: </w:t>
       </w:r>
       <w:r>
         <w:rPr>
@@ -19617,6 +21306,7 @@
           <w:sz w:val="22"/>
         </w:rPr>
       </w:pPr>
+      <w:proofErr w:type="spellStart"/>
       <w:r>
         <w:rPr>
           <w:rFonts w:hint="eastAsia"/>
@@ -19629,7 +21319,14 @@
         <w:rPr>
           <w:sz w:val="22"/>
         </w:rPr>
-        <w:t xml:space="preserve">tudent_attandence: </w:t>
+        <w:t>tudent_attandence</w:t>
+      </w:r>
+      <w:proofErr w:type="spellEnd"/>
+      <w:r>
+        <w:rPr>
+          <w:sz w:val="22"/>
+        </w:rPr>
+        <w:t xml:space="preserve">: </w:t>
       </w:r>
       <w:r>
         <w:rPr>
@@ -20033,6 +21730,7 @@
           <w:sz w:val="22"/>
         </w:rPr>
       </w:pPr>
+      <w:proofErr w:type="spellStart"/>
       <w:r>
         <w:rPr>
           <w:rFonts w:hint="eastAsia"/>
@@ -20044,7 +21742,14 @@
         <w:rPr>
           <w:sz w:val="22"/>
         </w:rPr>
-        <w:t xml:space="preserve">ser_id: </w:t>
+        <w:t>ser_id</w:t>
+      </w:r>
+      <w:proofErr w:type="spellEnd"/>
+      <w:r>
+        <w:rPr>
+          <w:sz w:val="22"/>
+        </w:rPr>
+        <w:t xml:space="preserve">: </w:t>
       </w:r>
       <w:r>
         <w:rPr>
@@ -20067,6 +21772,7 @@
           <w:sz w:val="22"/>
         </w:rPr>
       </w:pPr>
+      <w:proofErr w:type="spellStart"/>
       <w:r>
         <w:rPr>
           <w:rFonts w:hint="eastAsia"/>
@@ -20078,7 +21784,14 @@
         <w:rPr>
           <w:sz w:val="22"/>
         </w:rPr>
-        <w:t xml:space="preserve">ser_password: </w:t>
+        <w:t>ser_password</w:t>
+      </w:r>
+      <w:proofErr w:type="spellEnd"/>
+      <w:r>
+        <w:rPr>
+          <w:sz w:val="22"/>
+        </w:rPr>
+        <w:t xml:space="preserve">: </w:t>
       </w:r>
       <w:r>
         <w:rPr>
@@ -20107,6 +21820,7 @@
           <w:sz w:val="22"/>
         </w:rPr>
       </w:pPr>
+      <w:proofErr w:type="spellStart"/>
       <w:r>
         <w:rPr>
           <w:rFonts w:hint="eastAsia"/>
@@ -20118,7 +21832,14 @@
         <w:rPr>
           <w:sz w:val="22"/>
         </w:rPr>
-        <w:t xml:space="preserve">nsert_task(String, Int, String): </w:t>
+        <w:t>nsert_task</w:t>
+      </w:r>
+      <w:proofErr w:type="spellEnd"/>
+      <w:r>
+        <w:rPr>
+          <w:sz w:val="22"/>
+        </w:rPr>
+        <w:t xml:space="preserve">(String, Int, String): </w:t>
       </w:r>
       <w:r>
         <w:rPr>
@@ -20191,6 +21912,7 @@
           <w:sz w:val="22"/>
         </w:rPr>
       </w:pPr>
+      <w:proofErr w:type="spellStart"/>
       <w:r>
         <w:rPr>
           <w:rFonts w:hint="eastAsia"/>
@@ -20202,7 +21924,14 @@
         <w:rPr>
           <w:sz w:val="22"/>
         </w:rPr>
-        <w:t xml:space="preserve">ask_upload: </w:t>
+        <w:t>ask_upload</w:t>
+      </w:r>
+      <w:proofErr w:type="spellEnd"/>
+      <w:r>
+        <w:rPr>
+          <w:sz w:val="22"/>
+        </w:rPr>
+        <w:t xml:space="preserve">: </w:t>
       </w:r>
       <w:r>
         <w:rPr>
@@ -20235,6 +21964,7 @@
           <w:sz w:val="22"/>
         </w:rPr>
       </w:pPr>
+      <w:proofErr w:type="spellStart"/>
       <w:r>
         <w:rPr>
           <w:rFonts w:hint="eastAsia"/>
@@ -20246,7 +21976,14 @@
         <w:rPr>
           <w:sz w:val="22"/>
         </w:rPr>
-        <w:t xml:space="preserve">ask_alarm: </w:t>
+        <w:t>ask_alarm</w:t>
+      </w:r>
+      <w:proofErr w:type="spellEnd"/>
+      <w:r>
+        <w:rPr>
+          <w:sz w:val="22"/>
+        </w:rPr>
+        <w:t xml:space="preserve">: </w:t>
       </w:r>
       <w:r>
         <w:rPr>
@@ -20279,6 +22016,7 @@
         </w:rPr>
         <w:t xml:space="preserve">ask: </w:t>
       </w:r>
+      <w:proofErr w:type="spellStart"/>
       <w:r>
         <w:rPr>
           <w:rFonts w:hint="eastAsia"/>
@@ -20292,6 +22030,7 @@
         </w:rPr>
         <w:t>nsert_task</w:t>
       </w:r>
+      <w:proofErr w:type="spellEnd"/>
       <w:r>
         <w:rPr>
           <w:rFonts w:hint="eastAsia"/>
@@ -20357,11 +22096,19 @@
           <w:sz w:val="22"/>
         </w:rPr>
       </w:pPr>
-      <w:r>
-        <w:rPr>
-          <w:sz w:val="22"/>
-        </w:rPr>
-        <w:t xml:space="preserve">todo_list: </w:t>
+      <w:proofErr w:type="spellStart"/>
+      <w:r>
+        <w:rPr>
+          <w:sz w:val="22"/>
+        </w:rPr>
+        <w:t>todo_list</w:t>
+      </w:r>
+      <w:proofErr w:type="spellEnd"/>
+      <w:r>
+        <w:rPr>
+          <w:sz w:val="22"/>
+        </w:rPr>
+        <w:t xml:space="preserve">: </w:t>
       </w:r>
       <w:r>
         <w:rPr>
@@ -20417,7 +22164,23 @@
           <w:sz w:val="22"/>
         </w:rPr>
         <w:lastRenderedPageBreak/>
-        <w:t xml:space="preserve">alarm(String, Int, boolean): </w:t>
+        <w:t xml:space="preserve">alarm(String, Int, </w:t>
+      </w:r>
+      <w:proofErr w:type="spellStart"/>
+      <w:r>
+        <w:rPr>
+          <w:color w:val="000000"/>
+          <w:sz w:val="22"/>
+        </w:rPr>
+        <w:t>boolean</w:t>
+      </w:r>
+      <w:proofErr w:type="spellEnd"/>
+      <w:r>
+        <w:rPr>
+          <w:color w:val="000000"/>
+          <w:sz w:val="22"/>
+        </w:rPr>
+        <w:t xml:space="preserve">): </w:t>
       </w:r>
       <w:r>
         <w:rPr>
@@ -20487,19 +22250,25 @@
         <w:autoSpaceDN/>
         <w:ind w:firstLineChars="50" w:firstLine="110"/>
         <w:rPr>
-          <w:sz w:val="22"/>
-          <w:szCs w:val="22"/>
-        </w:rPr>
-      </w:pPr>
+          <w:b/>
+          <w:bCs/>
+          <w:sz w:val="22"/>
+          <w:szCs w:val="22"/>
+        </w:rPr>
+      </w:pPr>
+      <w:bookmarkStart w:id="1" w:name="_GoBack"/>
       <w:r>
         <w:rPr>
           <w:rFonts w:hint="eastAsia"/>
+          <w:b/>
+          <w:bCs/>
           <w:sz w:val="22"/>
           <w:szCs w:val="22"/>
         </w:rPr>
         <w:t>강의 시스템</w:t>
       </w:r>
     </w:p>
+    <w:bookmarkEnd w:id="1"/>
     <w:p>
       <w:pPr>
         <w:pStyle w:val="a6"/>
@@ -20513,11 +22282,19 @@
           <w:sz w:val="22"/>
         </w:rPr>
       </w:pPr>
-      <w:r>
-        <w:rPr>
-          <w:sz w:val="22"/>
-        </w:rPr>
-        <w:t xml:space="preserve">todo_list: </w:t>
+      <w:proofErr w:type="spellStart"/>
+      <w:r>
+        <w:rPr>
+          <w:sz w:val="22"/>
+        </w:rPr>
+        <w:t>todo_list</w:t>
+      </w:r>
+      <w:proofErr w:type="spellEnd"/>
+      <w:r>
+        <w:rPr>
+          <w:sz w:val="22"/>
+        </w:rPr>
+        <w:t xml:space="preserve">: </w:t>
       </w:r>
       <w:r>
         <w:rPr>
@@ -20658,7 +22435,7 @@
           </wp:inline>
         </w:drawing>
       </w:r>
-      <w:bookmarkEnd w:id="1"/>
+      <w:bookmarkEnd w:id="0"/>
     </w:p>
     <w:p>
       <w:pPr>
@@ -21306,13 +23083,23 @@
         </w:rPr>
         <w:t xml:space="preserve"> </w:t>
       </w:r>
+      <w:proofErr w:type="spellStart"/>
       <w:r>
         <w:rPr>
           <w:rFonts w:eastAsiaTheme="minorHAnsi" w:cs="HCR Batang" w:hint="eastAsia"/>
           <w:sz w:val="22"/>
           <w:szCs w:val="22"/>
         </w:rPr>
-        <w:t>킹고 러닝 시스템은 사용자에 성적에 영향을 주는 만큼,</w:t>
+        <w:t>킹고</w:t>
+      </w:r>
+      <w:proofErr w:type="spellEnd"/>
+      <w:r>
+        <w:rPr>
+          <w:rFonts w:eastAsiaTheme="minorHAnsi" w:cs="HCR Batang" w:hint="eastAsia"/>
+          <w:sz w:val="22"/>
+          <w:szCs w:val="22"/>
+        </w:rPr>
+        <w:t xml:space="preserve"> 러닝 시스템은 사용자에 성적에 영향을 주는 만큼,</w:t>
       </w:r>
       <w:r>
         <w:rPr>
@@ -21392,7 +23179,25 @@
           <w:sz w:val="22"/>
           <w:szCs w:val="22"/>
         </w:rPr>
-        <w:t xml:space="preserve">통합된 시스템에서 요소들 끼리 충돌하며 뭔가를 누락시키는 등의 오류는 없는지 </w:t>
+        <w:t xml:space="preserve">통합된 시스템에서 </w:t>
+      </w:r>
+      <w:proofErr w:type="gramStart"/>
+      <w:r>
+        <w:rPr>
+          <w:rFonts w:eastAsiaTheme="minorHAnsi" w:cs="HCR Batang" w:hint="eastAsia"/>
+          <w:sz w:val="22"/>
+          <w:szCs w:val="22"/>
+        </w:rPr>
+        <w:t>요소들 끼리</w:t>
+      </w:r>
+      <w:proofErr w:type="gramEnd"/>
+      <w:r>
+        <w:rPr>
+          <w:rFonts w:eastAsiaTheme="minorHAnsi" w:cs="HCR Batang" w:hint="eastAsia"/>
+          <w:sz w:val="22"/>
+          <w:szCs w:val="22"/>
+        </w:rPr>
+        <w:t xml:space="preserve"> 충돌하며 뭔가를 누락시키는 등의 오류는 없는지 </w:t>
       </w:r>
       <w:r>
         <w:rPr>
@@ -21461,7 +23266,25 @@
           <w:sz w:val="22"/>
           <w:szCs w:val="22"/>
         </w:rPr>
-        <w:t xml:space="preserve"> 온라인 캠퍼스 시스템인 킹고 러닝은 자세한 개인 정보를 담고 있는 요소들이 많다.</w:t>
+        <w:t xml:space="preserve"> 온라인 캠퍼스 시스템인 </w:t>
+      </w:r>
+      <w:proofErr w:type="spellStart"/>
+      <w:r>
+        <w:rPr>
+          <w:rFonts w:eastAsiaTheme="minorHAnsi" w:cs="HCR Batang" w:hint="eastAsia"/>
+          <w:sz w:val="22"/>
+          <w:szCs w:val="22"/>
+        </w:rPr>
+        <w:t>킹고</w:t>
+      </w:r>
+      <w:proofErr w:type="spellEnd"/>
+      <w:r>
+        <w:rPr>
+          <w:rFonts w:eastAsiaTheme="minorHAnsi" w:cs="HCR Batang" w:hint="eastAsia"/>
+          <w:sz w:val="22"/>
+          <w:szCs w:val="22"/>
+        </w:rPr>
+        <w:t xml:space="preserve"> 러닝은 자세한 개인 정보를 담고 있는 요소들이 많다.</w:t>
       </w:r>
       <w:r>
         <w:rPr>
@@ -21668,13 +23491,23 @@
         </w:rPr>
         <w:t xml:space="preserve"> </w:t>
       </w:r>
+      <w:proofErr w:type="spellStart"/>
       <w:r>
         <w:rPr>
           <w:rFonts w:eastAsiaTheme="minorHAnsi" w:cs="HCR Batang" w:hint="eastAsia"/>
           <w:sz w:val="22"/>
           <w:szCs w:val="22"/>
         </w:rPr>
-        <w:t>킹고 러닝 프로젝트의 경우 이 테스트를 위해 팀원 중 한 명을 미리 선발한다.</w:t>
+        <w:t>킹고</w:t>
+      </w:r>
+      <w:proofErr w:type="spellEnd"/>
+      <w:r>
+        <w:rPr>
+          <w:rFonts w:eastAsiaTheme="minorHAnsi" w:cs="HCR Batang" w:hint="eastAsia"/>
+          <w:sz w:val="22"/>
+          <w:szCs w:val="22"/>
+        </w:rPr>
+        <w:t xml:space="preserve"> 러닝 프로젝트의 경우 이 테스트를 위해 팀원 중 한 명을 미리 선발한다.</w:t>
       </w:r>
     </w:p>
     <w:p>
@@ -21801,13 +23634,23 @@
         </w:rPr>
         <w:t xml:space="preserve"> </w:t>
       </w:r>
+      <w:proofErr w:type="spellStart"/>
       <w:r>
         <w:rPr>
           <w:rFonts w:eastAsiaTheme="minorHAnsi" w:cs="HCR Batang" w:hint="eastAsia"/>
           <w:sz w:val="22"/>
           <w:szCs w:val="22"/>
         </w:rPr>
-        <w:t xml:space="preserve">킹고 러닝 프로젝트는 </w:t>
+        <w:t>킹고</w:t>
+      </w:r>
+      <w:proofErr w:type="spellEnd"/>
+      <w:r>
+        <w:rPr>
+          <w:rFonts w:eastAsiaTheme="minorHAnsi" w:cs="HCR Batang" w:hint="eastAsia"/>
+          <w:sz w:val="22"/>
+          <w:szCs w:val="22"/>
+        </w:rPr>
+        <w:t xml:space="preserve"> 러닝 프로젝트는 </w:t>
       </w:r>
       <w:r>
         <w:rPr>
@@ -22392,13 +24235,23 @@
               </w:rPr>
               <w:t xml:space="preserve">. </w:t>
             </w:r>
+            <w:proofErr w:type="spellStart"/>
             <w:r>
               <w:rPr>
                 <w:rFonts w:eastAsiaTheme="minorHAnsi" w:cs="HCR Batang" w:hint="eastAsia"/>
                 <w:sz w:val="22"/>
                 <w:szCs w:val="22"/>
               </w:rPr>
-              <w:t>버퍼링 등 재생되지 않는 시간을 측정한다.</w:t>
+              <w:t>버퍼링</w:t>
+            </w:r>
+            <w:proofErr w:type="spellEnd"/>
+            <w:r>
+              <w:rPr>
+                <w:rFonts w:eastAsiaTheme="minorHAnsi" w:cs="HCR Batang" w:hint="eastAsia"/>
+                <w:sz w:val="22"/>
+                <w:szCs w:val="22"/>
+              </w:rPr>
+              <w:t xml:space="preserve"> 등 재생되지 않는 시간을 측정한다.</w:t>
             </w:r>
           </w:p>
           <w:p>
@@ -24128,6 +25981,7 @@
           <w:sz w:val="22"/>
         </w:rPr>
       </w:pPr>
+      <w:proofErr w:type="spellStart"/>
       <w:r>
         <w:rPr>
           <w:rFonts w:hint="eastAsia"/>
@@ -24145,6 +25999,7 @@
         </w:rPr>
         <w:t>code</w:t>
       </w:r>
+      <w:proofErr w:type="spellEnd"/>
     </w:p>
     <w:p>
       <w:pPr>
@@ -24234,12 +26089,14 @@
         </w:rPr>
         <w:t xml:space="preserve"> </w:t>
       </w:r>
+      <w:proofErr w:type="spellStart"/>
       <w:r>
         <w:rPr>
           <w:sz w:val="22"/>
         </w:rPr>
         <w:t>Xcode</w:t>
       </w:r>
+      <w:proofErr w:type="spellEnd"/>
       <w:r>
         <w:rPr>
           <w:rFonts w:hint="eastAsia"/>
@@ -24312,12 +26169,14 @@
         </w:rPr>
         <w:t xml:space="preserve">도 지원하기 위해서 </w:t>
       </w:r>
+      <w:proofErr w:type="spellStart"/>
       <w:r>
         <w:rPr>
           <w:sz w:val="22"/>
         </w:rPr>
         <w:t>Xcode</w:t>
       </w:r>
+      <w:proofErr w:type="spellEnd"/>
       <w:r>
         <w:rPr>
           <w:rFonts w:hint="eastAsia"/>
@@ -24458,6 +26317,7 @@
           </wp:anchor>
         </w:drawing>
       </w:r>
+      <w:proofErr w:type="spellStart"/>
       <w:r>
         <w:rPr>
           <w:b/>
@@ -24466,6 +26326,7 @@
         </w:rPr>
         <w:t>Github</w:t>
       </w:r>
+      <w:proofErr w:type="spellEnd"/>
     </w:p>
     <w:p>
       <w:pPr>
@@ -24481,12 +26342,14 @@
           <w:sz w:val="22"/>
         </w:rPr>
       </w:pPr>
+      <w:proofErr w:type="spellStart"/>
       <w:r>
         <w:rPr>
           <w:sz w:val="22"/>
         </w:rPr>
         <w:t>Github</w:t>
       </w:r>
+      <w:proofErr w:type="spellEnd"/>
       <w:r>
         <w:rPr>
           <w:rFonts w:hint="eastAsia"/>
@@ -25179,7 +27042,6 @@
         <w:docPartUnique/>
       </w:docPartObj>
     </w:sdtPr>
-    <w:sdtEndPr/>
     <w:sdtContent>
       <w:p>
         <w:pPr>
@@ -28248,7 +30110,7 @@
 </file>
 
 <file path=customXml/itemProps1.xml><?xml version="1.0" encoding="utf-8"?>
-<ds:datastoreItem xmlns:ds="http://schemas.openxmlformats.org/officeDocument/2006/customXml" ds:itemID="{8E83F4E6-D51D-4CC4-91DF-41DD47CE7F77}">
+<ds:datastoreItem xmlns:ds="http://schemas.openxmlformats.org/officeDocument/2006/customXml" ds:itemID="{E821336A-D66A-4E6F-9324-79181F286EDD}">
   <ds:schemaRefs>
     <ds:schemaRef ds:uri="http://schemas.openxmlformats.org/officeDocument/2006/bibliography"/>
   </ds:schemaRefs>
